--- a/Documents/PFSim-datasheet.docx
+++ b/Documents/PFSim-datasheet.docx
@@ -85,6 +85,16 @@
           <w:szCs w:val="22"/>
         </w:rPr>
         <w:t>pass</w:t>
+      </w:r>
+      <w:r>
+        <w:rPr>
+          <w:rFonts w:ascii="Arial Narrow" w:hAnsi="Arial Narrow"/>
+          <w:b w:val="0"/>
+          <w:color w:val="auto"/>
+          <w:sz w:val="22"/>
+          <w:szCs w:val="22"/>
+        </w:rPr>
+        <w:t xml:space="preserve"> filter</w:t>
       </w:r>
       <w:r>
         <w:rPr>
@@ -506,7 +516,7 @@
               <w:cnfStyle w:val="000000100000" w:firstRow="0" w:lastRow="0" w:firstColumn="0" w:lastColumn="0" w:oddVBand="0" w:evenVBand="0" w:oddHBand="1" w:evenHBand="0" w:firstRowFirstColumn="0" w:firstRowLastColumn="0" w:lastRowFirstColumn="0" w:lastRowLastColumn="0"/>
             </w:pPr>
             <w:r>
-              <w:t>90</w:t>
+              <w:t>87</w:t>
             </w:r>
             <w:r>
               <w:t xml:space="preserve"> </w:t>
@@ -518,7 +528,10 @@
               <w:t xml:space="preserve"> </w:t>
             </w:r>
             <w:r>
-              <w:t>72 mm</w:t>
+              <w:t>50.3</w:t>
+            </w:r>
+            <w:r>
+              <w:t xml:space="preserve"> mm</w:t>
             </w:r>
           </w:p>
         </w:tc>
@@ -834,7 +847,10 @@
               <w:cnfStyle w:val="000000100000" w:firstRow="0" w:lastRow="0" w:firstColumn="0" w:lastColumn="0" w:oddVBand="0" w:evenVBand="0" w:oddHBand="1" w:evenHBand="0" w:firstRowFirstColumn="0" w:firstRowLastColumn="0" w:lastRowFirstColumn="0" w:lastRowLastColumn="0"/>
             </w:pPr>
             <w:r>
-              <w:t>+-11V</w:t>
+              <w:t>± </w:t>
+            </w:r>
+            <w:r>
+              <w:t>11V</w:t>
             </w:r>
           </w:p>
         </w:tc>
@@ -856,7 +872,13 @@
               <w:cnfStyle w:val="000000100000" w:firstRow="0" w:lastRow="0" w:firstColumn="0" w:lastColumn="0" w:oddVBand="0" w:evenVBand="0" w:oddHBand="1" w:evenHBand="0" w:firstRowFirstColumn="0" w:firstRowLastColumn="0" w:lastRowFirstColumn="0" w:lastRowLastColumn="0"/>
             </w:pPr>
             <w:r>
-              <w:t>+-12V</w:t>
+              <w:t>±</w:t>
+            </w:r>
+            <w:r>
+              <w:t xml:space="preserve"> </w:t>
+            </w:r>
+            <w:r>
+              <w:t>12V</w:t>
             </w:r>
           </w:p>
         </w:tc>
@@ -878,7 +900,10 @@
               <w:cnfStyle w:val="000000100000" w:firstRow="0" w:lastRow="0" w:firstColumn="0" w:lastColumn="0" w:oddVBand="0" w:evenVBand="0" w:oddHBand="1" w:evenHBand="0" w:firstRowFirstColumn="0" w:firstRowLastColumn="0" w:lastRowFirstColumn="0" w:lastRowLastColumn="0"/>
             </w:pPr>
             <w:r>
-              <w:t>+-</w:t>
+              <w:t>±</w:t>
+            </w:r>
+            <w:r>
+              <w:t xml:space="preserve"> </w:t>
             </w:r>
             <w:r>
               <w:t>2</w:t>
@@ -954,7 +979,13 @@
               <w:cnfStyle w:val="000000000000" w:firstRow="0" w:lastRow="0" w:firstColumn="0" w:lastColumn="0" w:oddVBand="0" w:evenVBand="0" w:oddHBand="0" w:evenHBand="0" w:firstRowFirstColumn="0" w:firstRowLastColumn="0" w:lastRowFirstColumn="0" w:lastRowLastColumn="0"/>
             </w:pPr>
             <w:r>
-              <w:t>+-50 mA</w:t>
+              <w:t>±</w:t>
+            </w:r>
+            <w:r>
+              <w:t xml:space="preserve"> </w:t>
+            </w:r>
+            <w:r>
+              <w:t>50 mA</w:t>
             </w:r>
           </w:p>
         </w:tc>
@@ -979,7 +1010,13 @@
               <w:t xml:space="preserve"> </w:t>
             </w:r>
             <w:r>
-              <w:t>+-75 mA</w:t>
+              <w:t>±</w:t>
+            </w:r>
+            <w:r>
+              <w:t xml:space="preserve"> </w:t>
+            </w:r>
+            <w:r>
+              <w:t>75 mA</w:t>
             </w:r>
           </w:p>
         </w:tc>
@@ -1001,7 +1038,13 @@
               <w:cnfStyle w:val="000000000000" w:firstRow="0" w:lastRow="0" w:firstColumn="0" w:lastColumn="0" w:oddVBand="0" w:evenVBand="0" w:oddHBand="0" w:evenHBand="0" w:firstRowFirstColumn="0" w:firstRowLastColumn="0" w:lastRowFirstColumn="0" w:lastRowLastColumn="0"/>
             </w:pPr>
             <w:r>
-              <w:t xml:space="preserve">+-200 </w:t>
+              <w:t>±</w:t>
+            </w:r>
+            <w:r>
+              <w:t xml:space="preserve"> </w:t>
+            </w:r>
+            <w:r>
+              <w:t xml:space="preserve">200 </w:t>
             </w:r>
             <w:r>
               <w:t>mA</w:t>
@@ -1060,8 +1103,16 @@
               <w:pStyle w:val="Texttabulky"/>
               <w:jc w:val="center"/>
               <w:cnfStyle w:val="000000100000" w:firstRow="0" w:lastRow="0" w:firstColumn="0" w:lastColumn="0" w:oddVBand="0" w:evenVBand="0" w:oddHBand="1" w:evenHBand="0" w:firstRowFirstColumn="0" w:firstRowLastColumn="0" w:lastRowFirstColumn="0" w:lastRowLastColumn="0"/>
-            </w:pPr>
-            <w:r>
+              <w:rPr>
+                <w:b/>
+                <w:bCs/>
+              </w:rPr>
+            </w:pPr>
+            <w:r>
+              <w:rPr>
+                <w:b/>
+                <w:bCs/>
+              </w:rPr>
               <w:t>10 kHz</w:t>
             </w:r>
           </w:p>
@@ -1104,8 +1155,16 @@
               <w:pStyle w:val="Texttabulky"/>
               <w:jc w:val="center"/>
               <w:cnfStyle w:val="000000100000" w:firstRow="0" w:lastRow="0" w:firstColumn="0" w:lastColumn="0" w:oddVBand="0" w:evenVBand="0" w:oddHBand="1" w:evenHBand="0" w:firstRowFirstColumn="0" w:firstRowLastColumn="0" w:lastRowFirstColumn="0" w:lastRowLastColumn="0"/>
-            </w:pPr>
-            <w:r>
+              <w:rPr>
+                <w:b/>
+                <w:bCs/>
+              </w:rPr>
+            </w:pPr>
+            <w:r>
+              <w:rPr>
+                <w:b/>
+                <w:bCs/>
+              </w:rPr>
               <w:t>320 kHz</w:t>
             </w:r>
           </w:p>
@@ -1161,8 +1220,16 @@
               <w:pStyle w:val="Texttabulky"/>
               <w:jc w:val="center"/>
               <w:cnfStyle w:val="000000000000" w:firstRow="0" w:lastRow="0" w:firstColumn="0" w:lastColumn="0" w:oddVBand="0" w:evenVBand="0" w:oddHBand="0" w:evenHBand="0" w:firstRowFirstColumn="0" w:firstRowLastColumn="0" w:lastRowFirstColumn="0" w:lastRowLastColumn="0"/>
-            </w:pPr>
-            <w:r>
+              <w:rPr>
+                <w:b/>
+                <w:bCs/>
+              </w:rPr>
+            </w:pPr>
+            <w:r>
+              <w:rPr>
+                <w:b/>
+                <w:bCs/>
+              </w:rPr>
               <w:t>1 kHz</w:t>
             </w:r>
           </w:p>
@@ -1205,8 +1272,16 @@
               <w:pStyle w:val="Texttabulky"/>
               <w:jc w:val="center"/>
               <w:cnfStyle w:val="000000000000" w:firstRow="0" w:lastRow="0" w:firstColumn="0" w:lastColumn="0" w:oddVBand="0" w:evenVBand="0" w:oddHBand="0" w:evenHBand="0" w:firstRowFirstColumn="0" w:firstRowLastColumn="0" w:lastRowFirstColumn="0" w:lastRowLastColumn="0"/>
-            </w:pPr>
-            <w:r>
+              <w:rPr>
+                <w:b/>
+                <w:bCs/>
+              </w:rPr>
+            </w:pPr>
+            <w:r>
+              <w:rPr>
+                <w:b/>
+                <w:bCs/>
+              </w:rPr>
               <w:t>10 kHz</w:t>
             </w:r>
           </w:p>
@@ -1361,7 +1436,13 @@
               <w:cnfStyle w:val="000000000000" w:firstRow="0" w:lastRow="0" w:firstColumn="0" w:lastColumn="0" w:oddVBand="0" w:evenVBand="0" w:oddHBand="0" w:evenHBand="0" w:firstRowFirstColumn="0" w:firstRowLastColumn="0" w:lastRowFirstColumn="0" w:lastRowLastColumn="0"/>
             </w:pPr>
             <w:r>
-              <w:t>+-10V (20V p</w:t>
+              <w:t>±</w:t>
+            </w:r>
+            <w:r>
+              <w:t xml:space="preserve"> </w:t>
+            </w:r>
+            <w:r>
+              <w:t>10V (20V p</w:t>
             </w:r>
             <w:r>
               <w:t>k</w:t>
@@ -1469,7 +1550,13 @@
               <w:cnfStyle w:val="000000100000" w:firstRow="0" w:lastRow="0" w:firstColumn="0" w:lastColumn="0" w:oddVBand="0" w:evenVBand="0" w:oddHBand="1" w:evenHBand="0" w:firstRowFirstColumn="0" w:firstRowLastColumn="0" w:lastRowFirstColumn="0" w:lastRowLastColumn="0"/>
             </w:pPr>
             <w:r>
-              <w:t>+-8V (16V pk-pk)</w:t>
+              <w:t>±</w:t>
+            </w:r>
+            <w:r>
+              <w:t xml:space="preserve"> </w:t>
+            </w:r>
+            <w:r>
+              <w:t>8V (16V pk-pk)</w:t>
             </w:r>
           </w:p>
         </w:tc>
@@ -1651,7 +1738,7 @@
           <w:noProof/>
         </w:rPr>
         <w:drawing>
-          <wp:inline distT="0" distB="0" distL="0" distR="0" wp14:anchorId="127BBCBD" wp14:editId="22D61E87">
+          <wp:inline distT="0" distB="0" distL="0" distR="0" wp14:anchorId="5E57142A" wp14:editId="4DAD7D8D">
             <wp:extent cx="2797248" cy="2292350"/>
             <wp:effectExtent l="0" t="0" r="3175" b="0"/>
             <wp:docPr id="1861476103" name="Obrázek 1" descr="Obsah obrázku obvod, elektronika, Elektronické inženýrství, Elektronická součástka&#10;&#10;Popis byl vytvořen automaticky"/>
@@ -1743,24 +1830,105 @@
       <w:r>
         <w:rPr>
           <w:noProof/>
-          <w:lang w:val="cs-CZ" w:eastAsia="cs-CZ"/>
         </w:rPr>
         <w:lastRenderedPageBreak/>
         <mc:AlternateContent>
           <mc:Choice Requires="wps">
             <w:drawing>
-              <wp:anchor distT="0" distB="0" distL="114300" distR="114300" simplePos="0" relativeHeight="251683328" behindDoc="0" locked="0" layoutInCell="1" allowOverlap="1" wp14:anchorId="0BE618E0" wp14:editId="722CEA8C">
+              <wp:anchor distT="0" distB="0" distL="114300" distR="114300" simplePos="0" relativeHeight="251914752" behindDoc="0" locked="0" layoutInCell="1" allowOverlap="1" wp14:anchorId="55CFEB76" wp14:editId="3AF7ECF6">
                 <wp:simplePos x="0" y="0"/>
                 <wp:positionH relativeFrom="column">
-                  <wp:posOffset>4098925</wp:posOffset>
+                  <wp:posOffset>3852545</wp:posOffset>
                 </wp:positionH>
                 <wp:positionV relativeFrom="paragraph">
-                  <wp:posOffset>408305</wp:posOffset>
+                  <wp:posOffset>307009</wp:posOffset>
                 </wp:positionV>
-                <wp:extent cx="1009767" cy="293298"/>
+                <wp:extent cx="0" cy="1649951"/>
+                <wp:effectExtent l="95250" t="0" r="57150" b="64770"/>
+                <wp:wrapNone/>
+                <wp:docPr id="35227429" name="Přímá spojnice se šipkou 21"/>
+                <wp:cNvGraphicFramePr/>
+                <a:graphic xmlns:a="http://schemas.openxmlformats.org/drawingml/2006/main">
+                  <a:graphicData uri="http://schemas.microsoft.com/office/word/2010/wordprocessingShape">
+                    <wps:wsp>
+                      <wps:cNvCnPr/>
+                      <wps:spPr>
+                        <a:xfrm>
+                          <a:off x="0" y="0"/>
+                          <a:ext cx="0" cy="1649951"/>
+                        </a:xfrm>
+                        <a:prstGeom prst="straightConnector1">
+                          <a:avLst/>
+                        </a:prstGeom>
+                        <a:ln>
+                          <a:solidFill>
+                            <a:schemeClr val="tx1"/>
+                          </a:solidFill>
+                          <a:prstDash val="sysDash"/>
+                          <a:headEnd type="none" w="med" len="med"/>
+                          <a:tailEnd type="arrow" w="med" len="med"/>
+                        </a:ln>
+                      </wps:spPr>
+                      <wps:style>
+                        <a:lnRef idx="1">
+                          <a:schemeClr val="accent1"/>
+                        </a:lnRef>
+                        <a:fillRef idx="0">
+                          <a:schemeClr val="accent1"/>
+                        </a:fillRef>
+                        <a:effectRef idx="0">
+                          <a:schemeClr val="accent1"/>
+                        </a:effectRef>
+                        <a:fontRef idx="minor">
+                          <a:schemeClr val="tx1"/>
+                        </a:fontRef>
+                      </wps:style>
+                      <wps:bodyPr/>
+                    </wps:wsp>
+                  </a:graphicData>
+                </a:graphic>
+                <wp14:sizeRelH relativeFrom="margin">
+                  <wp14:pctWidth>0</wp14:pctWidth>
+                </wp14:sizeRelH>
+                <wp14:sizeRelV relativeFrom="margin">
+                  <wp14:pctHeight>0</wp14:pctHeight>
+                </wp14:sizeRelV>
+              </wp:anchor>
+            </w:drawing>
+          </mc:Choice>
+          <mc:Fallback>
+            <w:pict>
+              <v:shapetype w14:anchorId="21C265EA" id="_x0000_t32" coordsize="21600,21600" o:spt="32" o:oned="t" path="m,l21600,21600e" filled="f">
+                <v:path arrowok="t" fillok="f" o:connecttype="none"/>
+                <o:lock v:ext="edit" shapetype="t"/>
+              </v:shapetype>
+              <v:shape id="Přímá spojnice se šipkou 21" o:spid="_x0000_s1026" type="#_x0000_t32" style="position:absolute;margin-left:303.35pt;margin-top:24.15pt;width:0;height:129.9pt;z-index:251914752;visibility:visible;mso-wrap-style:square;mso-width-percent:0;mso-height-percent:0;mso-wrap-distance-left:9pt;mso-wrap-distance-top:0;mso-wrap-distance-right:9pt;mso-wrap-distance-bottom:0;mso-position-horizontal:absolute;mso-position-horizontal-relative:text;mso-position-vertical:absolute;mso-position-vertical-relative:text;mso-width-percent:0;mso-height-percent:0;mso-width-relative:margin;mso-height-relative:margin" o:gfxdata="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" strokecolor="black [3213]">
+                <v:stroke dashstyle="3 1" endarrow="open"/>
+              </v:shape>
+            </w:pict>
+          </mc:Fallback>
+        </mc:AlternateContent>
+      </w:r>
+      <w:r>
+        <w:rPr>
+          <w:noProof/>
+          <w:lang w:val="cs-CZ" w:eastAsia="cs-CZ"/>
+        </w:rPr>
+        <mc:AlternateContent>
+          <mc:Choice Requires="wps">
+            <w:drawing>
+              <wp:anchor distT="0" distB="0" distL="114300" distR="114300" simplePos="0" relativeHeight="251918848" behindDoc="0" locked="0" layoutInCell="1" allowOverlap="1" wp14:anchorId="501E06F4" wp14:editId="7525F5F6">
+                <wp:simplePos x="0" y="0"/>
+                <wp:positionH relativeFrom="column">
+                  <wp:posOffset>1856657</wp:posOffset>
+                </wp:positionH>
+                <wp:positionV relativeFrom="paragraph">
+                  <wp:posOffset>393728</wp:posOffset>
+                </wp:positionV>
+                <wp:extent cx="1809750" cy="312109"/>
                 <wp:effectExtent l="0" t="0" r="19050" b="12065"/>
                 <wp:wrapNone/>
-                <wp:docPr id="6" name="Textové pole 6"/>
+                <wp:docPr id="1147702557" name="Textové pole 1147702557"/>
                 <wp:cNvGraphicFramePr/>
                 <a:graphic xmlns:a="http://schemas.openxmlformats.org/drawingml/2006/main">
                   <a:graphicData uri="http://schemas.microsoft.com/office/word/2010/wordprocessingShape">
@@ -1769,7 +1937,7 @@
                       <wps:spPr>
                         <a:xfrm>
                           <a:off x="0" y="0"/>
-                          <a:ext cx="1009767" cy="293298"/>
+                          <a:ext cx="1809750" cy="312109"/>
                         </a:xfrm>
                         <a:prstGeom prst="rect">
                           <a:avLst/>
@@ -1805,7 +1973,18 @@
                               <w:pStyle w:val="Texttabulky"/>
                             </w:pPr>
                             <w:r>
-                              <w:t>User push button</w:t>
+                              <w:t xml:space="preserve">RS-485 bus </w:t>
+                            </w:r>
+                            <w:r>
+                              <w:t>termination selection</w:t>
+                            </w:r>
+                          </w:p>
+                          <w:p>
+                            <w:pPr>
+                              <w:pStyle w:val="Texttabulky"/>
+                            </w:pPr>
+                            <w:r>
+                              <w:t>.</w:t>
                             </w:r>
                           </w:p>
                         </w:txbxContent>
@@ -1830,11 +2009,11 @@
           </mc:Choice>
           <mc:Fallback>
             <w:pict>
-              <v:shapetype w14:anchorId="0BE618E0" id="_x0000_t202" coordsize="21600,21600" o:spt="202" path="m,l,21600r21600,l21600,xe">
+              <v:shapetype w14:anchorId="501E06F4" id="_x0000_t202" coordsize="21600,21600" o:spt="202" path="m,l,21600r21600,l21600,xe">
                 <v:stroke joinstyle="miter"/>
                 <v:path gradientshapeok="t" o:connecttype="rect"/>
               </v:shapetype>
-              <v:shape id="Textové pole 6" o:spid="_x0000_s1026" type="#_x0000_t202" style="position:absolute;left:0;text-align:left;margin-left:322.75pt;margin-top:32.15pt;width:79.5pt;height:23.1pt;z-index:251683328;visibility:visible;mso-wrap-style:square;mso-width-percent:0;mso-height-percent:0;mso-wrap-distance-left:9pt;mso-wrap-distance-top:0;mso-wrap-distance-right:9pt;mso-wrap-distance-bottom:0;mso-position-horizontal:absolute;mso-position-horizontal-relative:text;mso-position-vertical:absolute;mso-position-vertical-relative:text;mso-width-percent:0;mso-height-percent:0;mso-width-relative:margin;mso-height-relative:margin;v-text-anchor:top" o:gfxdata="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" fillcolor="white [3201]" strokeweight=".5pt">
+              <v:shape id="Textové pole 1147702557" o:spid="_x0000_s1026" type="#_x0000_t202" style="position:absolute;left:0;text-align:left;margin-left:146.2pt;margin-top:31pt;width:142.5pt;height:24.6pt;z-index:251918848;visibility:visible;mso-wrap-style:square;mso-width-percent:0;mso-height-percent:0;mso-wrap-distance-left:9pt;mso-wrap-distance-top:0;mso-wrap-distance-right:9pt;mso-wrap-distance-bottom:0;mso-position-horizontal:absolute;mso-position-horizontal-relative:text;mso-position-vertical:absolute;mso-position-vertical-relative:text;mso-width-percent:0;mso-height-percent:0;mso-width-relative:margin;mso-height-relative:margin;v-text-anchor:top" o:gfxdata="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" fillcolor="white [3201]" strokeweight=".5pt">
                 <v:textbox>
                   <w:txbxContent>
                     <w:p>
@@ -1842,7 +2021,18 @@
                         <w:pStyle w:val="Texttabulky"/>
                       </w:pPr>
                       <w:r>
-                        <w:t>User push button</w:t>
+                        <w:t xml:space="preserve">RS-485 bus </w:t>
+                      </w:r>
+                      <w:r>
+                        <w:t>termination selection</w:t>
+                      </w:r>
+                    </w:p>
+                    <w:p>
+                      <w:pPr>
+                        <w:pStyle w:val="Texttabulky"/>
+                      </w:pPr>
+                      <w:r>
+                        <w:t>.</w:t>
                       </w:r>
                     </w:p>
                   </w:txbxContent>
@@ -1860,13 +2050,13 @@
         <mc:AlternateContent>
           <mc:Choice Requires="wps">
             <w:drawing>
-              <wp:anchor distT="0" distB="0" distL="114300" distR="114300" simplePos="0" relativeHeight="251821568" behindDoc="0" locked="0" layoutInCell="1" allowOverlap="1" wp14:anchorId="3CE1530E" wp14:editId="63B53D6F">
+              <wp:anchor distT="0" distB="0" distL="114300" distR="114300" simplePos="0" relativeHeight="251821568" behindDoc="0" locked="0" layoutInCell="1" allowOverlap="1" wp14:anchorId="24A85872" wp14:editId="635A05BD">
                 <wp:simplePos x="0" y="0"/>
                 <wp:positionH relativeFrom="column">
-                  <wp:posOffset>2357755</wp:posOffset>
+                  <wp:posOffset>2595829</wp:posOffset>
                 </wp:positionH>
                 <wp:positionV relativeFrom="paragraph">
-                  <wp:posOffset>393700</wp:posOffset>
+                  <wp:posOffset>-25921</wp:posOffset>
                 </wp:positionV>
                 <wp:extent cx="1645285" cy="312109"/>
                 <wp:effectExtent l="0" t="0" r="12065" b="12065"/>
@@ -1949,7 +2139,7 @@
           </mc:Choice>
           <mc:Fallback>
             <w:pict>
-              <v:shape w14:anchorId="3CE1530E" id="Textové pole 834343286" o:spid="_x0000_s1027" type="#_x0000_t202" style="position:absolute;left:0;text-align:left;margin-left:185.65pt;margin-top:31pt;width:129.55pt;height:24.6pt;z-index:251821568;visibility:visible;mso-wrap-style:square;mso-width-percent:0;mso-height-percent:0;mso-wrap-distance-left:9pt;mso-wrap-distance-top:0;mso-wrap-distance-right:9pt;mso-wrap-distance-bottom:0;mso-position-horizontal:absolute;mso-position-horizontal-relative:text;mso-position-vertical:absolute;mso-position-vertical-relative:text;mso-width-percent:0;mso-height-percent:0;mso-width-relative:margin;mso-height-relative:margin;v-text-anchor:top" o:gfxdata="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" fillcolor="white [3201]" strokeweight=".5pt">
+              <v:shape w14:anchorId="24A85872" id="Textové pole 834343286" o:spid="_x0000_s1027" type="#_x0000_t202" style="position:absolute;left:0;text-align:left;margin-left:204.4pt;margin-top:-2.05pt;width:129.55pt;height:24.6pt;z-index:251821568;visibility:visible;mso-wrap-style:square;mso-width-percent:0;mso-height-percent:0;mso-wrap-distance-left:9pt;mso-wrap-distance-top:0;mso-wrap-distance-right:9pt;mso-wrap-distance-bottom:0;mso-position-horizontal:absolute;mso-position-horizontal-relative:text;mso-position-vertical:absolute;mso-position-vertical-relative:text;mso-width-percent:0;mso-height-percent:0;mso-width-relative:margin;mso-height-relative:margin;v-text-anchor:top" o:gfxdata="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" fillcolor="white [3201]" strokeweight=".5pt">
                 <v:textbox>
                   <w:txbxContent>
                     <w:p>
@@ -1976,41 +2166,163 @@
         </mc:AlternateContent>
       </w:r>
       <w:r>
-        <w:t xml:space="preserve">Pin </w:t>
-      </w:r>
-      <w:r>
-        <w:t>D</w:t>
-      </w:r>
-      <w:r>
-        <w:t>escription</w:t>
-      </w:r>
-      <w:r>
-        <w:t xml:space="preserve"> - TBD</w:t>
-      </w:r>
-    </w:p>
-    <w:p>
-      <w:pPr>
-        <w:pStyle w:val="Nadpis2"/>
-      </w:pPr>
-      <w:r>
         <w:rPr>
           <w:noProof/>
+          <w:lang w:val="cs-CZ" w:eastAsia="cs-CZ"/>
         </w:rPr>
         <mc:AlternateContent>
           <mc:Choice Requires="wps">
             <w:drawing>
-              <wp:anchor distT="0" distB="0" distL="114300" distR="114300" simplePos="0" relativeHeight="251916800" behindDoc="0" locked="0" layoutInCell="1" allowOverlap="1" wp14:anchorId="40DFFFD2" wp14:editId="4C643B56">
+              <wp:anchor distT="0" distB="0" distL="114300" distR="114300" simplePos="0" relativeHeight="251683328" behindDoc="0" locked="0" layoutInCell="1" allowOverlap="1" wp14:anchorId="13B67273" wp14:editId="0A34E51F">
                 <wp:simplePos x="0" y="0"/>
                 <wp:positionH relativeFrom="column">
-                  <wp:posOffset>4313076</wp:posOffset>
+                  <wp:posOffset>4096929</wp:posOffset>
                 </wp:positionH>
                 <wp:positionV relativeFrom="paragraph">
-                  <wp:posOffset>235998</wp:posOffset>
+                  <wp:posOffset>395347</wp:posOffset>
                 </wp:positionV>
-                <wp:extent cx="0" cy="1267633"/>
-                <wp:effectExtent l="76200" t="0" r="95250" b="66040"/>
+                <wp:extent cx="1009767" cy="307807"/>
+                <wp:effectExtent l="0" t="0" r="19050" b="16510"/>
                 <wp:wrapNone/>
-                <wp:docPr id="1174806388" name="Přímá spojnice se šipkou 21"/>
+                <wp:docPr id="6" name="Textové pole 6"/>
+                <wp:cNvGraphicFramePr/>
+                <a:graphic xmlns:a="http://schemas.openxmlformats.org/drawingml/2006/main">
+                  <a:graphicData uri="http://schemas.microsoft.com/office/word/2010/wordprocessingShape">
+                    <wps:wsp>
+                      <wps:cNvSpPr txBox="1"/>
+                      <wps:spPr>
+                        <a:xfrm>
+                          <a:off x="0" y="0"/>
+                          <a:ext cx="1009767" cy="307807"/>
+                        </a:xfrm>
+                        <a:prstGeom prst="rect">
+                          <a:avLst/>
+                        </a:prstGeom>
+                        <a:solidFill>
+                          <a:schemeClr val="lt1"/>
+                        </a:solidFill>
+                        <a:ln w="6350">
+                          <a:solidFill>
+                            <a:prstClr val="black"/>
+                          </a:solidFill>
+                        </a:ln>
+                        <a:effectLst/>
+                      </wps:spPr>
+                      <wps:style>
+                        <a:lnRef idx="0">
+                          <a:schemeClr val="accent1"/>
+                        </a:lnRef>
+                        <a:fillRef idx="0">
+                          <a:schemeClr val="accent1"/>
+                        </a:fillRef>
+                        <a:effectRef idx="0">
+                          <a:schemeClr val="accent1"/>
+                        </a:effectRef>
+                        <a:fontRef idx="minor">
+                          <a:schemeClr val="dk1"/>
+                        </a:fontRef>
+                      </wps:style>
+                      <wps:txbx>
+                        <w:txbxContent>
+                          <w:p>
+                            <w:pPr>
+                              <w:pStyle w:val="Texttabulky"/>
+                            </w:pPr>
+                            <w:r>
+                              <w:t>User push button</w:t>
+                            </w:r>
+                          </w:p>
+                        </w:txbxContent>
+                      </wps:txbx>
+                      <wps:bodyPr rot="0" spcFirstLastPara="0" vertOverflow="overflow" horzOverflow="overflow" vert="horz" wrap="square" lIns="91440" tIns="45720" rIns="91440" bIns="45720" numCol="1" spcCol="0" rtlCol="0" fromWordArt="0" anchor="t" anchorCtr="0" forceAA="0" compatLnSpc="1">
+                        <a:prstTxWarp prst="textNoShape">
+                          <a:avLst/>
+                        </a:prstTxWarp>
+                        <a:noAutofit/>
+                      </wps:bodyPr>
+                    </wps:wsp>
+                  </a:graphicData>
+                </a:graphic>
+                <wp14:sizeRelH relativeFrom="margin">
+                  <wp14:pctWidth>0</wp14:pctWidth>
+                </wp14:sizeRelH>
+                <wp14:sizeRelV relativeFrom="margin">
+                  <wp14:pctHeight>0</wp14:pctHeight>
+                </wp14:sizeRelV>
+              </wp:anchor>
+            </w:drawing>
+          </mc:Choice>
+          <mc:Fallback>
+            <w:pict>
+              <v:shape w14:anchorId="13B67273" id="Textové pole 6" o:spid="_x0000_s1028" type="#_x0000_t202" style="position:absolute;left:0;text-align:left;margin-left:322.6pt;margin-top:31.15pt;width:79.5pt;height:24.25pt;z-index:251683328;visibility:visible;mso-wrap-style:square;mso-width-percent:0;mso-height-percent:0;mso-wrap-distance-left:9pt;mso-wrap-distance-top:0;mso-wrap-distance-right:9pt;mso-wrap-distance-bottom:0;mso-position-horizontal:absolute;mso-position-horizontal-relative:text;mso-position-vertical:absolute;mso-position-vertical-relative:text;mso-width-percent:0;mso-height-percent:0;mso-width-relative:margin;mso-height-relative:margin;v-text-anchor:top" o:gfxdata="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" fillcolor="white [3201]" strokeweight=".5pt">
+                <v:textbox>
+                  <w:txbxContent>
+                    <w:p>
+                      <w:pPr>
+                        <w:pStyle w:val="Texttabulky"/>
+                      </w:pPr>
+                      <w:r>
+                        <w:t>User push button</w:t>
+                      </w:r>
+                    </w:p>
+                  </w:txbxContent>
+                </v:textbox>
+              </v:shape>
+            </w:pict>
+          </mc:Fallback>
+        </mc:AlternateContent>
+      </w:r>
+      <w:r>
+        <w:t xml:space="preserve">Pin </w:t>
+      </w:r>
+      <w:r>
+        <w:t>D</w:t>
+      </w:r>
+      <w:r>
+        <w:t>escription</w:t>
+      </w:r>
+      <w:r>
+        <w:t xml:space="preserve"> - TBD</w:t>
+      </w:r>
+    </w:p>
+    <w:p>
+      <w:pPr>
+        <w:pStyle w:val="Nadpis2"/>
+      </w:pPr>
+      <w:r>
+        <w:t xml:space="preserve">Pin </w:t>
+      </w:r>
+      <w:r>
+        <w:t>P</w:t>
+      </w:r>
+      <w:r>
+        <w:t>lacing</w:t>
+      </w:r>
+    </w:p>
+    <w:p>
+      <w:pPr>
+        <w:jc w:val="center"/>
+      </w:pPr>
+      <w:r>
+        <w:rPr>
+          <w:noProof/>
+          <w:lang w:val="cs-CZ" w:eastAsia="cs-CZ"/>
+        </w:rPr>
+        <mc:AlternateContent>
+          <mc:Choice Requires="wps">
+            <w:drawing>
+              <wp:anchor distT="0" distB="0" distL="114300" distR="114300" simplePos="0" relativeHeight="251908608" behindDoc="0" locked="0" layoutInCell="1" allowOverlap="1" wp14:anchorId="4A9DDBC2" wp14:editId="36079C5B">
+                <wp:simplePos x="0" y="0"/>
+                <wp:positionH relativeFrom="column">
+                  <wp:posOffset>1379854</wp:posOffset>
+                </wp:positionH>
+                <wp:positionV relativeFrom="paragraph">
+                  <wp:posOffset>1805664</wp:posOffset>
+                </wp:positionV>
+                <wp:extent cx="341243" cy="0"/>
+                <wp:effectExtent l="0" t="76200" r="20955" b="114300"/>
+                <wp:wrapNone/>
+                <wp:docPr id="45639025" name="Přímá spojnice se šipkou 19"/>
                 <wp:cNvGraphicFramePr/>
                 <a:graphic xmlns:a="http://schemas.openxmlformats.org/drawingml/2006/main">
                   <a:graphicData uri="http://schemas.microsoft.com/office/word/2010/wordprocessingShape">
@@ -2019,7 +2331,223 @@
                       <wps:spPr>
                         <a:xfrm>
                           <a:off x="0" y="0"/>
-                          <a:ext cx="0" cy="1267633"/>
+                          <a:ext cx="341243" cy="0"/>
+                        </a:xfrm>
+                        <a:prstGeom prst="straightConnector1">
+                          <a:avLst/>
+                        </a:prstGeom>
+                        <a:ln>
+                          <a:prstDash val="dash"/>
+                          <a:headEnd type="none" w="med" len="med"/>
+                          <a:tailEnd type="arrow" w="med" len="med"/>
+                        </a:ln>
+                      </wps:spPr>
+                      <wps:style>
+                        <a:lnRef idx="1">
+                          <a:schemeClr val="dk1"/>
+                        </a:lnRef>
+                        <a:fillRef idx="0">
+                          <a:schemeClr val="dk1"/>
+                        </a:fillRef>
+                        <a:effectRef idx="0">
+                          <a:schemeClr val="dk1"/>
+                        </a:effectRef>
+                        <a:fontRef idx="minor">
+                          <a:schemeClr val="tx1"/>
+                        </a:fontRef>
+                      </wps:style>
+                      <wps:bodyPr/>
+                    </wps:wsp>
+                  </a:graphicData>
+                </a:graphic>
+                <wp14:sizeRelH relativeFrom="margin">
+                  <wp14:pctWidth>0</wp14:pctWidth>
+                </wp14:sizeRelH>
+              </wp:anchor>
+            </w:drawing>
+          </mc:Choice>
+          <mc:Fallback>
+            <w:pict>
+              <v:shape w14:anchorId="4DC7B438" id="Přímá spojnice se šipkou 19" o:spid="_x0000_s1026" type="#_x0000_t32" style="position:absolute;margin-left:108.65pt;margin-top:142.2pt;width:26.85pt;height:0;z-index:251908608;visibility:visible;mso-wrap-style:square;mso-width-percent:0;mso-wrap-distance-left:9pt;mso-wrap-distance-top:0;mso-wrap-distance-right:9pt;mso-wrap-distance-bottom:0;mso-position-horizontal:absolute;mso-position-horizontal-relative:text;mso-position-vertical:absolute;mso-position-vertical-relative:text;mso-width-percent:0;mso-width-relative:margin" o:gfxdata="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" strokecolor="black [3040]">
+                <v:stroke dashstyle="dash" endarrow="open"/>
+              </v:shape>
+            </w:pict>
+          </mc:Fallback>
+        </mc:AlternateContent>
+      </w:r>
+      <w:r>
+        <w:rPr>
+          <w:noProof/>
+          <w:lang w:val="cs-CZ" w:eastAsia="cs-CZ"/>
+        </w:rPr>
+        <mc:AlternateContent>
+          <mc:Choice Requires="wps">
+            <w:drawing>
+              <wp:anchor distT="0" distB="0" distL="114300" distR="114300" simplePos="0" relativeHeight="251910656" behindDoc="0" locked="0" layoutInCell="1" allowOverlap="1" wp14:anchorId="45515F30" wp14:editId="3B3B67E6">
+                <wp:simplePos x="0" y="0"/>
+                <wp:positionH relativeFrom="column">
+                  <wp:posOffset>1359977</wp:posOffset>
+                </wp:positionH>
+                <wp:positionV relativeFrom="paragraph">
+                  <wp:posOffset>1145706</wp:posOffset>
+                </wp:positionV>
+                <wp:extent cx="361122" cy="0"/>
+                <wp:effectExtent l="0" t="76200" r="20320" b="114300"/>
+                <wp:wrapNone/>
+                <wp:docPr id="454545506" name="Přímá spojnice se šipkou 19"/>
+                <wp:cNvGraphicFramePr/>
+                <a:graphic xmlns:a="http://schemas.openxmlformats.org/drawingml/2006/main">
+                  <a:graphicData uri="http://schemas.microsoft.com/office/word/2010/wordprocessingShape">
+                    <wps:wsp>
+                      <wps:cNvCnPr/>
+                      <wps:spPr>
+                        <a:xfrm>
+                          <a:off x="0" y="0"/>
+                          <a:ext cx="361122" cy="0"/>
+                        </a:xfrm>
+                        <a:prstGeom prst="straightConnector1">
+                          <a:avLst/>
+                        </a:prstGeom>
+                        <a:ln>
+                          <a:prstDash val="dash"/>
+                          <a:headEnd type="none" w="med" len="med"/>
+                          <a:tailEnd type="arrow" w="med" len="med"/>
+                        </a:ln>
+                      </wps:spPr>
+                      <wps:style>
+                        <a:lnRef idx="1">
+                          <a:schemeClr val="dk1"/>
+                        </a:lnRef>
+                        <a:fillRef idx="0">
+                          <a:schemeClr val="dk1"/>
+                        </a:fillRef>
+                        <a:effectRef idx="0">
+                          <a:schemeClr val="dk1"/>
+                        </a:effectRef>
+                        <a:fontRef idx="minor">
+                          <a:schemeClr val="tx1"/>
+                        </a:fontRef>
+                      </wps:style>
+                      <wps:bodyPr/>
+                    </wps:wsp>
+                  </a:graphicData>
+                </a:graphic>
+                <wp14:sizeRelH relativeFrom="margin">
+                  <wp14:pctWidth>0</wp14:pctWidth>
+                </wp14:sizeRelH>
+              </wp:anchor>
+            </w:drawing>
+          </mc:Choice>
+          <mc:Fallback>
+            <w:pict>
+              <v:shape w14:anchorId="75F587C5" id="Přímá spojnice se šipkou 19" o:spid="_x0000_s1026" type="#_x0000_t32" style="position:absolute;margin-left:107.1pt;margin-top:90.2pt;width:28.45pt;height:0;z-index:251910656;visibility:visible;mso-wrap-style:square;mso-width-percent:0;mso-wrap-distance-left:9pt;mso-wrap-distance-top:0;mso-wrap-distance-right:9pt;mso-wrap-distance-bottom:0;mso-position-horizontal:absolute;mso-position-horizontal-relative:text;mso-position-vertical:absolute;mso-position-vertical-relative:text;mso-width-percent:0;mso-width-relative:margin" o:gfxdata="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" strokecolor="black [3040]">
+                <v:stroke dashstyle="dash" endarrow="open"/>
+              </v:shape>
+            </w:pict>
+          </mc:Fallback>
+        </mc:AlternateContent>
+      </w:r>
+      <w:r>
+        <w:rPr>
+          <w:noProof/>
+          <w:lang w:val="cs-CZ" w:eastAsia="cs-CZ"/>
+        </w:rPr>
+        <mc:AlternateContent>
+          <mc:Choice Requires="wps">
+            <w:drawing>
+              <wp:anchor distT="0" distB="0" distL="114300" distR="114300" simplePos="0" relativeHeight="251912704" behindDoc="0" locked="0" layoutInCell="1" allowOverlap="1" wp14:anchorId="13482E35" wp14:editId="1472C65F">
+                <wp:simplePos x="0" y="0"/>
+                <wp:positionH relativeFrom="column">
+                  <wp:posOffset>1359976</wp:posOffset>
+                </wp:positionH>
+                <wp:positionV relativeFrom="paragraph">
+                  <wp:posOffset>465869</wp:posOffset>
+                </wp:positionV>
+                <wp:extent cx="361121" cy="0"/>
+                <wp:effectExtent l="0" t="76200" r="20320" b="114300"/>
+                <wp:wrapNone/>
+                <wp:docPr id="1585741940" name="Přímá spojnice se šipkou 19"/>
+                <wp:cNvGraphicFramePr/>
+                <a:graphic xmlns:a="http://schemas.openxmlformats.org/drawingml/2006/main">
+                  <a:graphicData uri="http://schemas.microsoft.com/office/word/2010/wordprocessingShape">
+                    <wps:wsp>
+                      <wps:cNvCnPr/>
+                      <wps:spPr>
+                        <a:xfrm>
+                          <a:off x="0" y="0"/>
+                          <a:ext cx="361121" cy="0"/>
+                        </a:xfrm>
+                        <a:prstGeom prst="straightConnector1">
+                          <a:avLst/>
+                        </a:prstGeom>
+                        <a:ln>
+                          <a:prstDash val="dash"/>
+                          <a:headEnd type="none" w="med" len="med"/>
+                          <a:tailEnd type="arrow" w="med" len="med"/>
+                        </a:ln>
+                      </wps:spPr>
+                      <wps:style>
+                        <a:lnRef idx="1">
+                          <a:schemeClr val="dk1"/>
+                        </a:lnRef>
+                        <a:fillRef idx="0">
+                          <a:schemeClr val="dk1"/>
+                        </a:fillRef>
+                        <a:effectRef idx="0">
+                          <a:schemeClr val="dk1"/>
+                        </a:effectRef>
+                        <a:fontRef idx="minor">
+                          <a:schemeClr val="tx1"/>
+                        </a:fontRef>
+                      </wps:style>
+                      <wps:bodyPr/>
+                    </wps:wsp>
+                  </a:graphicData>
+                </a:graphic>
+                <wp14:sizeRelH relativeFrom="margin">
+                  <wp14:pctWidth>0</wp14:pctWidth>
+                </wp14:sizeRelH>
+              </wp:anchor>
+            </w:drawing>
+          </mc:Choice>
+          <mc:Fallback>
+            <w:pict>
+              <v:shape w14:anchorId="6726AB8B" id="Přímá spojnice se šipkou 19" o:spid="_x0000_s1026" type="#_x0000_t32" style="position:absolute;margin-left:107.1pt;margin-top:36.7pt;width:28.45pt;height:0;z-index:251912704;visibility:visible;mso-wrap-style:square;mso-width-percent:0;mso-wrap-distance-left:9pt;mso-wrap-distance-top:0;mso-wrap-distance-right:9pt;mso-wrap-distance-bottom:0;mso-position-horizontal:absolute;mso-position-horizontal-relative:text;mso-position-vertical:absolute;mso-position-vertical-relative:text;mso-width-percent:0;mso-width-relative:margin" o:gfxdata="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" strokecolor="black [3040]">
+                <v:stroke dashstyle="dash" endarrow="open"/>
+              </v:shape>
+            </w:pict>
+          </mc:Fallback>
+        </mc:AlternateContent>
+      </w:r>
+      <w:r>
+        <w:rPr>
+          <w:noProof/>
+          <w:lang w:val="cs-CZ" w:eastAsia="cs-CZ"/>
+        </w:rPr>
+        <mc:AlternateContent>
+          <mc:Choice Requires="wps">
+            <w:drawing>
+              <wp:anchor distT="0" distB="0" distL="114300" distR="114300" simplePos="0" relativeHeight="251913728" behindDoc="0" locked="0" layoutInCell="1" allowOverlap="1" wp14:anchorId="376C6B8B" wp14:editId="4F3445E5">
+                <wp:simplePos x="0" y="0"/>
+                <wp:positionH relativeFrom="column">
+                  <wp:posOffset>4825089</wp:posOffset>
+                </wp:positionH>
+                <wp:positionV relativeFrom="paragraph">
+                  <wp:posOffset>1769883</wp:posOffset>
+                </wp:positionV>
+                <wp:extent cx="299830" cy="0"/>
+                <wp:effectExtent l="38100" t="76200" r="0" b="114300"/>
+                <wp:wrapNone/>
+                <wp:docPr id="919446400" name="Přímá spojnice se šipkou 20"/>
+                <wp:cNvGraphicFramePr/>
+                <a:graphic xmlns:a="http://schemas.openxmlformats.org/drawingml/2006/main">
+                  <a:graphicData uri="http://schemas.microsoft.com/office/word/2010/wordprocessingShape">
+                    <wps:wsp>
+                      <wps:cNvCnPr/>
+                      <wps:spPr>
+                        <a:xfrm flipH="1">
+                          <a:off x="0" y="0"/>
+                          <a:ext cx="299830" cy="0"/>
                         </a:xfrm>
                         <a:prstGeom prst="straightConnector1">
                           <a:avLst/>
@@ -2051,16 +2579,15 @@
                     </wps:wsp>
                   </a:graphicData>
                 </a:graphic>
+                <wp14:sizeRelH relativeFrom="margin">
+                  <wp14:pctWidth>0</wp14:pctWidth>
+                </wp14:sizeRelH>
               </wp:anchor>
             </w:drawing>
           </mc:Choice>
           <mc:Fallback>
             <w:pict>
-              <v:shapetype w14:anchorId="41E6A101" id="_x0000_t32" coordsize="21600,21600" o:spt="32" o:oned="t" path="m,l21600,21600e" filled="f">
-                <v:path arrowok="t" fillok="f" o:connecttype="none"/>
-                <o:lock v:ext="edit" shapetype="t"/>
-              </v:shapetype>
-              <v:shape id="Přímá spojnice se šipkou 21" o:spid="_x0000_s1026" type="#_x0000_t32" style="position:absolute;margin-left:339.6pt;margin-top:18.6pt;width:0;height:99.8pt;z-index:251916800;visibility:visible;mso-wrap-style:square;mso-wrap-distance-left:9pt;mso-wrap-distance-top:0;mso-wrap-distance-right:9pt;mso-wrap-distance-bottom:0;mso-position-horizontal:absolute;mso-position-horizontal-relative:text;mso-position-vertical:absolute;mso-position-vertical-relative:text" o:gfxdata="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" strokecolor="black [3213]">
+              <v:shape w14:anchorId="7E97C5E9" id="Přímá spojnice se šipkou 20" o:spid="_x0000_s1026" type="#_x0000_t32" style="position:absolute;margin-left:379.95pt;margin-top:139.35pt;width:23.6pt;height:0;flip:x;z-index:251913728;visibility:visible;mso-wrap-style:square;mso-width-percent:0;mso-wrap-distance-left:9pt;mso-wrap-distance-top:0;mso-wrap-distance-right:9pt;mso-wrap-distance-bottom:0;mso-position-horizontal:absolute;mso-position-horizontal-relative:text;mso-position-vertical:absolute;mso-position-vertical-relative:text;mso-width-percent:0;mso-width-relative:margin" o:gfxdata="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" strokecolor="black [3213]">
                 <v:stroke dashstyle="3 1" endarrow="open"/>
               </v:shape>
             </w:pict>
@@ -2074,18 +2601,18 @@
         <mc:AlternateContent>
           <mc:Choice Requires="wps">
             <w:drawing>
-              <wp:anchor distT="0" distB="0" distL="114300" distR="114300" simplePos="0" relativeHeight="251914752" behindDoc="0" locked="0" layoutInCell="1" allowOverlap="1" wp14:anchorId="6B101BE2" wp14:editId="72D785E2">
+              <wp:anchor distT="0" distB="0" distL="114300" distR="114300" simplePos="0" relativeHeight="251920896" behindDoc="0" locked="0" layoutInCell="1" allowOverlap="1" wp14:anchorId="0AB4C02C" wp14:editId="45D335F5">
                 <wp:simplePos x="0" y="0"/>
                 <wp:positionH relativeFrom="column">
-                  <wp:posOffset>3734732</wp:posOffset>
+                  <wp:posOffset>3578225</wp:posOffset>
                 </wp:positionH>
                 <wp:positionV relativeFrom="paragraph">
-                  <wp:posOffset>238479</wp:posOffset>
+                  <wp:posOffset>19933</wp:posOffset>
                 </wp:positionV>
-                <wp:extent cx="0" cy="1267633"/>
-                <wp:effectExtent l="76200" t="0" r="95250" b="66040"/>
+                <wp:extent cx="0" cy="1235600"/>
+                <wp:effectExtent l="95250" t="0" r="76200" b="60325"/>
                 <wp:wrapNone/>
-                <wp:docPr id="35227429" name="Přímá spojnice se šipkou 21"/>
+                <wp:docPr id="1182582492" name="Přímá spojnice se šipkou 21"/>
                 <wp:cNvGraphicFramePr/>
                 <a:graphic xmlns:a="http://schemas.openxmlformats.org/drawingml/2006/main">
                   <a:graphicData uri="http://schemas.microsoft.com/office/word/2010/wordprocessingShape">
@@ -2094,7 +2621,7 @@
                       <wps:spPr>
                         <a:xfrm>
                           <a:off x="0" y="0"/>
-                          <a:ext cx="0" cy="1267633"/>
+                          <a:ext cx="0" cy="1235600"/>
                         </a:xfrm>
                         <a:prstGeom prst="straightConnector1">
                           <a:avLst/>
@@ -2126,12 +2653,18 @@
                     </wps:wsp>
                   </a:graphicData>
                 </a:graphic>
+                <wp14:sizeRelH relativeFrom="margin">
+                  <wp14:pctWidth>0</wp14:pctWidth>
+                </wp14:sizeRelH>
+                <wp14:sizeRelV relativeFrom="margin">
+                  <wp14:pctHeight>0</wp14:pctHeight>
+                </wp14:sizeRelV>
               </wp:anchor>
             </w:drawing>
           </mc:Choice>
           <mc:Fallback>
             <w:pict>
-              <v:shape w14:anchorId="635823A8" id="Přímá spojnice se šipkou 21" o:spid="_x0000_s1026" type="#_x0000_t32" style="position:absolute;margin-left:294.05pt;margin-top:18.8pt;width:0;height:99.8pt;z-index:251914752;visibility:visible;mso-wrap-style:square;mso-wrap-distance-left:9pt;mso-wrap-distance-top:0;mso-wrap-distance-right:9pt;mso-wrap-distance-bottom:0;mso-position-horizontal:absolute;mso-position-horizontal-relative:text;mso-position-vertical:absolute;mso-position-vertical-relative:text" o:gfxdata="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" strokecolor="black [3213]">
+              <v:shape w14:anchorId="227BE9B6" id="Přímá spojnice se šipkou 21" o:spid="_x0000_s1026" type="#_x0000_t32" style="position:absolute;margin-left:281.75pt;margin-top:1.55pt;width:0;height:97.3pt;z-index:251920896;visibility:visible;mso-wrap-style:square;mso-width-percent:0;mso-height-percent:0;mso-wrap-distance-left:9pt;mso-wrap-distance-top:0;mso-wrap-distance-right:9pt;mso-wrap-distance-bottom:0;mso-position-horizontal:absolute;mso-position-horizontal-relative:text;mso-position-vertical:absolute;mso-position-vertical-relative:text;mso-width-percent:0;mso-height-percent:0;mso-width-relative:margin;mso-height-relative:margin" o:gfxdata="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" strokecolor="black [3213]">
                 <v:stroke dashstyle="3 1" endarrow="open"/>
               </v:shape>
             </w:pict>
@@ -2139,48 +2672,33 @@
         </mc:AlternateContent>
       </w:r>
       <w:r>
-        <w:t xml:space="preserve">Pin </w:t>
-      </w:r>
-      <w:r>
-        <w:t>P</w:t>
-      </w:r>
-      <w:r>
-        <w:t>lacing</w:t>
-      </w:r>
-    </w:p>
-    <w:p>
-      <w:pPr>
-        <w:jc w:val="center"/>
-      </w:pPr>
-      <w:r>
         <w:rPr>
           <w:noProof/>
-          <w:lang w:val="cs-CZ" w:eastAsia="cs-CZ"/>
         </w:rPr>
         <mc:AlternateContent>
           <mc:Choice Requires="wps">
             <w:drawing>
-              <wp:anchor distT="0" distB="0" distL="114300" distR="114300" simplePos="0" relativeHeight="251913728" behindDoc="0" locked="0" layoutInCell="1" allowOverlap="1" wp14:anchorId="539654B5" wp14:editId="3E4483E4">
+              <wp:anchor distT="0" distB="0" distL="114300" distR="114300" simplePos="0" relativeHeight="251916800" behindDoc="0" locked="0" layoutInCell="1" allowOverlap="1" wp14:anchorId="1D1FF69C" wp14:editId="0EE3ADB8">
                 <wp:simplePos x="0" y="0"/>
                 <wp:positionH relativeFrom="column">
-                  <wp:posOffset>4825365</wp:posOffset>
+                  <wp:posOffset>4313721</wp:posOffset>
                 </wp:positionH>
                 <wp:positionV relativeFrom="paragraph">
-                  <wp:posOffset>1767840</wp:posOffset>
+                  <wp:posOffset>19933</wp:posOffset>
                 </wp:positionV>
-                <wp:extent cx="330200" cy="0"/>
-                <wp:effectExtent l="38100" t="76200" r="0" b="114300"/>
+                <wp:extent cx="0" cy="1235600"/>
+                <wp:effectExtent l="95250" t="0" r="76200" b="60325"/>
                 <wp:wrapNone/>
-                <wp:docPr id="919446400" name="Přímá spojnice se šipkou 20"/>
+                <wp:docPr id="1174806388" name="Přímá spojnice se šipkou 21"/>
                 <wp:cNvGraphicFramePr/>
                 <a:graphic xmlns:a="http://schemas.openxmlformats.org/drawingml/2006/main">
                   <a:graphicData uri="http://schemas.microsoft.com/office/word/2010/wordprocessingShape">
                     <wps:wsp>
                       <wps:cNvCnPr/>
                       <wps:spPr>
-                        <a:xfrm flipH="1">
+                        <a:xfrm>
                           <a:off x="0" y="0"/>
-                          <a:ext cx="330200" cy="0"/>
+                          <a:ext cx="0" cy="1235600"/>
                         </a:xfrm>
                         <a:prstGeom prst="straightConnector1">
                           <a:avLst/>
@@ -2212,12 +2730,15 @@
                     </wps:wsp>
                   </a:graphicData>
                 </a:graphic>
+                <wp14:sizeRelV relativeFrom="margin">
+                  <wp14:pctHeight>0</wp14:pctHeight>
+                </wp14:sizeRelV>
               </wp:anchor>
             </w:drawing>
           </mc:Choice>
           <mc:Fallback>
             <w:pict>
-              <v:shape w14:anchorId="79463E74" id="Přímá spojnice se šipkou 20" o:spid="_x0000_s1026" type="#_x0000_t32" style="position:absolute;margin-left:379.95pt;margin-top:139.2pt;width:26pt;height:0;flip:x;z-index:251913728;visibility:visible;mso-wrap-style:square;mso-wrap-distance-left:9pt;mso-wrap-distance-top:0;mso-wrap-distance-right:9pt;mso-wrap-distance-bottom:0;mso-position-horizontal:absolute;mso-position-horizontal-relative:text;mso-position-vertical:absolute;mso-position-vertical-relative:text" o:gfxdata="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" strokecolor="black [3213]">
+              <v:shape w14:anchorId="1D0A81B6" id="Přímá spojnice se šipkou 21" o:spid="_x0000_s1026" type="#_x0000_t32" style="position:absolute;margin-left:339.65pt;margin-top:1.55pt;width:0;height:97.3pt;z-index:251916800;visibility:visible;mso-wrap-style:square;mso-height-percent:0;mso-wrap-distance-left:9pt;mso-wrap-distance-top:0;mso-wrap-distance-right:9pt;mso-wrap-distance-bottom:0;mso-position-horizontal:absolute;mso-position-horizontal-relative:text;mso-position-vertical:absolute;mso-position-vertical-relative:text;mso-height-percent:0;mso-height-relative:margin" o:gfxdata="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" strokecolor="black [3213]">
                 <v:stroke dashstyle="3 1" endarrow="open"/>
               </v:shape>
             </w:pict>
@@ -2232,7 +2753,7 @@
         <mc:AlternateContent>
           <mc:Choice Requires="wps">
             <w:drawing>
-              <wp:anchor distT="0" distB="0" distL="114300" distR="114300" simplePos="0" relativeHeight="251905536" behindDoc="0" locked="0" layoutInCell="1" allowOverlap="1" wp14:anchorId="612D6FE7" wp14:editId="0A20BE32">
+              <wp:anchor distT="0" distB="0" distL="114300" distR="114300" simplePos="0" relativeHeight="251905536" behindDoc="0" locked="0" layoutInCell="1" allowOverlap="1" wp14:anchorId="56BC96C8" wp14:editId="3C027230">
                 <wp:simplePos x="0" y="0"/>
                 <wp:positionH relativeFrom="column">
                   <wp:posOffset>5156200</wp:posOffset>
@@ -2285,8 +2806,7 @@
                         <w:txbxContent>
                           <w:p>
                             <w:pPr>
-                              <w:pStyle w:val="Textbubliny"/>
-                              <w:jc w:val="center"/>
+                              <w:pStyle w:val="Texttabulky"/>
                             </w:pPr>
                             <w:r>
                               <w:t>Filter differential output</w:t>
@@ -2296,30 +2816,45 @@
                             <w:pPr>
                               <w:pStyle w:val="Textbubliny"/>
                               <w:rPr>
+                                <w:rFonts w:ascii="Arial Narrow" w:hAnsi="Arial Narrow"/>
                                 <w:color w:val="F79646" w:themeColor="accent6"/>
+                                <w:sz w:val="20"/>
+                                <w:szCs w:val="20"/>
                               </w:rPr>
                             </w:pPr>
                             <w:r>
                               <w:rPr>
+                                <w:rFonts w:ascii="Arial Narrow" w:hAnsi="Arial Narrow"/>
                                 <w:color w:val="F79646" w:themeColor="accent6"/>
+                                <w:sz w:val="20"/>
+                                <w:szCs w:val="20"/>
                               </w:rPr>
                               <w:t>GND</w:t>
                             </w:r>
                             <w:r>
                               <w:rPr>
+                                <w:rFonts w:ascii="Arial Narrow" w:hAnsi="Arial Narrow"/>
                                 <w:color w:val="F79646" w:themeColor="accent6"/>
+                                <w:sz w:val="20"/>
+                                <w:szCs w:val="20"/>
                               </w:rPr>
                               <w:t xml:space="preserve"> </w:t>
                             </w:r>
                             <w:r>
                               <w:rPr>
+                                <w:rFonts w:ascii="Arial Narrow" w:hAnsi="Arial Narrow"/>
                                 <w:color w:val="F79646" w:themeColor="accent6"/>
+                                <w:sz w:val="20"/>
+                                <w:szCs w:val="20"/>
                               </w:rPr>
                               <w:br/>
                             </w:r>
                             <w:r>
                               <w:rPr>
+                                <w:rFonts w:ascii="Arial Narrow" w:hAnsi="Arial Narrow"/>
                                 <w:color w:val="F79646" w:themeColor="accent6"/>
+                                <w:sz w:val="20"/>
+                                <w:szCs w:val="20"/>
                               </w:rPr>
                               <w:t>OUT+</w:t>
                             </w:r>
@@ -2328,12 +2863,18 @@
                             <w:pPr>
                               <w:pStyle w:val="Textbubliny"/>
                               <w:rPr>
+                                <w:rFonts w:ascii="Arial Narrow" w:hAnsi="Arial Narrow"/>
                                 <w:color w:val="F79646" w:themeColor="accent6"/>
+                                <w:sz w:val="20"/>
+                                <w:szCs w:val="20"/>
                               </w:rPr>
                             </w:pPr>
                             <w:r>
                               <w:rPr>
+                                <w:rFonts w:ascii="Arial Narrow" w:hAnsi="Arial Narrow"/>
                                 <w:color w:val="F79646" w:themeColor="accent6"/>
+                                <w:sz w:val="20"/>
+                                <w:szCs w:val="20"/>
                               </w:rPr>
                               <w:t>OUT-</w:t>
                             </w:r>
@@ -2360,13 +2901,12 @@
           </mc:Choice>
           <mc:Fallback>
             <w:pict>
-              <v:shape w14:anchorId="612D6FE7" id="Textové pole 171789227" o:spid="_x0000_s1028" type="#_x0000_t202" style="position:absolute;left:0;text-align:left;margin-left:406pt;margin-top:115pt;width:104.85pt;height:56.35pt;z-index:251905536;visibility:visible;mso-wrap-style:square;mso-width-percent:0;mso-height-percent:0;mso-wrap-distance-left:9pt;mso-wrap-distance-top:0;mso-wrap-distance-right:9pt;mso-wrap-distance-bottom:0;mso-position-horizontal:absolute;mso-position-horizontal-relative:text;mso-position-vertical:absolute;mso-position-vertical-relative:text;mso-width-percent:0;mso-height-percent:0;mso-width-relative:margin;mso-height-relative:margin;v-text-anchor:top" o:gfxdata="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" fillcolor="white [3201]" strokeweight=".5pt">
+              <v:shape w14:anchorId="56BC96C8" id="Textové pole 171789227" o:spid="_x0000_s1029" type="#_x0000_t202" style="position:absolute;left:0;text-align:left;margin-left:406pt;margin-top:115pt;width:104.85pt;height:56.35pt;z-index:251905536;visibility:visible;mso-wrap-style:square;mso-width-percent:0;mso-height-percent:0;mso-wrap-distance-left:9pt;mso-wrap-distance-top:0;mso-wrap-distance-right:9pt;mso-wrap-distance-bottom:0;mso-position-horizontal:absolute;mso-position-horizontal-relative:text;mso-position-vertical:absolute;mso-position-vertical-relative:text;mso-width-percent:0;mso-height-percent:0;mso-width-relative:margin;mso-height-relative:margin;v-text-anchor:top" o:gfxdata="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" fillcolor="white [3201]" strokeweight=".5pt">
                 <v:textbox>
                   <w:txbxContent>
                     <w:p>
                       <w:pPr>
-                        <w:pStyle w:val="Textbubliny"/>
-                        <w:jc w:val="center"/>
+                        <w:pStyle w:val="Texttabulky"/>
                       </w:pPr>
                       <w:r>
                         <w:t>Filter differential output</w:t>
@@ -2376,30 +2916,45 @@
                       <w:pPr>
                         <w:pStyle w:val="Textbubliny"/>
                         <w:rPr>
+                          <w:rFonts w:ascii="Arial Narrow" w:hAnsi="Arial Narrow"/>
                           <w:color w:val="F79646" w:themeColor="accent6"/>
+                          <w:sz w:val="20"/>
+                          <w:szCs w:val="20"/>
                         </w:rPr>
                       </w:pPr>
                       <w:r>
                         <w:rPr>
+                          <w:rFonts w:ascii="Arial Narrow" w:hAnsi="Arial Narrow"/>
                           <w:color w:val="F79646" w:themeColor="accent6"/>
+                          <w:sz w:val="20"/>
+                          <w:szCs w:val="20"/>
                         </w:rPr>
                         <w:t>GND</w:t>
                       </w:r>
                       <w:r>
                         <w:rPr>
+                          <w:rFonts w:ascii="Arial Narrow" w:hAnsi="Arial Narrow"/>
                           <w:color w:val="F79646" w:themeColor="accent6"/>
+                          <w:sz w:val="20"/>
+                          <w:szCs w:val="20"/>
                         </w:rPr>
                         <w:t xml:space="preserve"> </w:t>
                       </w:r>
                       <w:r>
                         <w:rPr>
+                          <w:rFonts w:ascii="Arial Narrow" w:hAnsi="Arial Narrow"/>
                           <w:color w:val="F79646" w:themeColor="accent6"/>
+                          <w:sz w:val="20"/>
+                          <w:szCs w:val="20"/>
                         </w:rPr>
                         <w:br/>
                       </w:r>
                       <w:r>
                         <w:rPr>
+                          <w:rFonts w:ascii="Arial Narrow" w:hAnsi="Arial Narrow"/>
                           <w:color w:val="F79646" w:themeColor="accent6"/>
+                          <w:sz w:val="20"/>
+                          <w:szCs w:val="20"/>
                         </w:rPr>
                         <w:t>OUT+</w:t>
                       </w:r>
@@ -2408,12 +2963,18 @@
                       <w:pPr>
                         <w:pStyle w:val="Textbubliny"/>
                         <w:rPr>
+                          <w:rFonts w:ascii="Arial Narrow" w:hAnsi="Arial Narrow"/>
                           <w:color w:val="F79646" w:themeColor="accent6"/>
+                          <w:sz w:val="20"/>
+                          <w:szCs w:val="20"/>
                         </w:rPr>
                       </w:pPr>
                       <w:r>
                         <w:rPr>
+                          <w:rFonts w:ascii="Arial Narrow" w:hAnsi="Arial Narrow"/>
                           <w:color w:val="F79646" w:themeColor="accent6"/>
+                          <w:sz w:val="20"/>
+                          <w:szCs w:val="20"/>
                         </w:rPr>
                         <w:t>OUT-</w:t>
                       </w:r>
@@ -2433,214 +2994,7 @@
         <mc:AlternateContent>
           <mc:Choice Requires="wps">
             <w:drawing>
-              <wp:anchor distT="0" distB="0" distL="114300" distR="114300" simplePos="0" relativeHeight="251912704" behindDoc="0" locked="0" layoutInCell="1" allowOverlap="1" wp14:anchorId="3827ADAD" wp14:editId="2931CFED">
-                <wp:simplePos x="0" y="0"/>
-                <wp:positionH relativeFrom="column">
-                  <wp:posOffset>1339215</wp:posOffset>
-                </wp:positionH>
-                <wp:positionV relativeFrom="paragraph">
-                  <wp:posOffset>466090</wp:posOffset>
-                </wp:positionV>
-                <wp:extent cx="381000" cy="0"/>
-                <wp:effectExtent l="0" t="76200" r="19050" b="114300"/>
-                <wp:wrapNone/>
-                <wp:docPr id="1585741940" name="Přímá spojnice se šipkou 19"/>
-                <wp:cNvGraphicFramePr/>
-                <a:graphic xmlns:a="http://schemas.openxmlformats.org/drawingml/2006/main">
-                  <a:graphicData uri="http://schemas.microsoft.com/office/word/2010/wordprocessingShape">
-                    <wps:wsp>
-                      <wps:cNvCnPr/>
-                      <wps:spPr>
-                        <a:xfrm>
-                          <a:off x="0" y="0"/>
-                          <a:ext cx="381000" cy="0"/>
-                        </a:xfrm>
-                        <a:prstGeom prst="straightConnector1">
-                          <a:avLst/>
-                        </a:prstGeom>
-                        <a:ln>
-                          <a:prstDash val="dash"/>
-                          <a:headEnd type="none" w="med" len="med"/>
-                          <a:tailEnd type="arrow" w="med" len="med"/>
-                        </a:ln>
-                      </wps:spPr>
-                      <wps:style>
-                        <a:lnRef idx="1">
-                          <a:schemeClr val="dk1"/>
-                        </a:lnRef>
-                        <a:fillRef idx="0">
-                          <a:schemeClr val="dk1"/>
-                        </a:fillRef>
-                        <a:effectRef idx="0">
-                          <a:schemeClr val="dk1"/>
-                        </a:effectRef>
-                        <a:fontRef idx="minor">
-                          <a:schemeClr val="tx1"/>
-                        </a:fontRef>
-                      </wps:style>
-                      <wps:bodyPr/>
-                    </wps:wsp>
-                  </a:graphicData>
-                </a:graphic>
-              </wp:anchor>
-            </w:drawing>
-          </mc:Choice>
-          <mc:Fallback>
-            <w:pict>
-              <v:shape w14:anchorId="1E898D9A" id="Přímá spojnice se šipkou 19" o:spid="_x0000_s1026" type="#_x0000_t32" style="position:absolute;margin-left:105.45pt;margin-top:36.7pt;width:30pt;height:0;z-index:251912704;visibility:visible;mso-wrap-style:square;mso-wrap-distance-left:9pt;mso-wrap-distance-top:0;mso-wrap-distance-right:9pt;mso-wrap-distance-bottom:0;mso-position-horizontal:absolute;mso-position-horizontal-relative:text;mso-position-vertical:absolute;mso-position-vertical-relative:text" o:gfxdata="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" strokecolor="black [3040]">
-                <v:stroke dashstyle="dash" endarrow="open"/>
-              </v:shape>
-            </w:pict>
-          </mc:Fallback>
-        </mc:AlternateContent>
-      </w:r>
-      <w:r>
-        <w:rPr>
-          <w:noProof/>
-          <w:lang w:val="cs-CZ" w:eastAsia="cs-CZ"/>
-        </w:rPr>
-        <mc:AlternateContent>
-          <mc:Choice Requires="wps">
-            <w:drawing>
-              <wp:anchor distT="0" distB="0" distL="114300" distR="114300" simplePos="0" relativeHeight="251910656" behindDoc="0" locked="0" layoutInCell="1" allowOverlap="1" wp14:anchorId="28F757D9" wp14:editId="63E7A50E">
-                <wp:simplePos x="0" y="0"/>
-                <wp:positionH relativeFrom="column">
-                  <wp:posOffset>1358265</wp:posOffset>
-                </wp:positionH>
-                <wp:positionV relativeFrom="paragraph">
-                  <wp:posOffset>1145540</wp:posOffset>
-                </wp:positionV>
-                <wp:extent cx="381000" cy="0"/>
-                <wp:effectExtent l="0" t="76200" r="19050" b="114300"/>
-                <wp:wrapNone/>
-                <wp:docPr id="454545506" name="Přímá spojnice se šipkou 19"/>
-                <wp:cNvGraphicFramePr/>
-                <a:graphic xmlns:a="http://schemas.openxmlformats.org/drawingml/2006/main">
-                  <a:graphicData uri="http://schemas.microsoft.com/office/word/2010/wordprocessingShape">
-                    <wps:wsp>
-                      <wps:cNvCnPr/>
-                      <wps:spPr>
-                        <a:xfrm>
-                          <a:off x="0" y="0"/>
-                          <a:ext cx="381000" cy="0"/>
-                        </a:xfrm>
-                        <a:prstGeom prst="straightConnector1">
-                          <a:avLst/>
-                        </a:prstGeom>
-                        <a:ln>
-                          <a:prstDash val="dash"/>
-                          <a:headEnd type="none" w="med" len="med"/>
-                          <a:tailEnd type="arrow" w="med" len="med"/>
-                        </a:ln>
-                      </wps:spPr>
-                      <wps:style>
-                        <a:lnRef idx="1">
-                          <a:schemeClr val="dk1"/>
-                        </a:lnRef>
-                        <a:fillRef idx="0">
-                          <a:schemeClr val="dk1"/>
-                        </a:fillRef>
-                        <a:effectRef idx="0">
-                          <a:schemeClr val="dk1"/>
-                        </a:effectRef>
-                        <a:fontRef idx="minor">
-                          <a:schemeClr val="tx1"/>
-                        </a:fontRef>
-                      </wps:style>
-                      <wps:bodyPr/>
-                    </wps:wsp>
-                  </a:graphicData>
-                </a:graphic>
-              </wp:anchor>
-            </w:drawing>
-          </mc:Choice>
-          <mc:Fallback>
-            <w:pict>
-              <v:shape w14:anchorId="1DD7152D" id="Přímá spojnice se šipkou 19" o:spid="_x0000_s1026" type="#_x0000_t32" style="position:absolute;margin-left:106.95pt;margin-top:90.2pt;width:30pt;height:0;z-index:251910656;visibility:visible;mso-wrap-style:square;mso-wrap-distance-left:9pt;mso-wrap-distance-top:0;mso-wrap-distance-right:9pt;mso-wrap-distance-bottom:0;mso-position-horizontal:absolute;mso-position-horizontal-relative:text;mso-position-vertical:absolute;mso-position-vertical-relative:text" o:gfxdata="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" strokecolor="black [3040]">
-                <v:stroke dashstyle="dash" endarrow="open"/>
-              </v:shape>
-            </w:pict>
-          </mc:Fallback>
-        </mc:AlternateContent>
-      </w:r>
-      <w:r>
-        <w:rPr>
-          <w:noProof/>
-          <w:lang w:val="cs-CZ" w:eastAsia="cs-CZ"/>
-        </w:rPr>
-        <mc:AlternateContent>
-          <mc:Choice Requires="wps">
-            <w:drawing>
-              <wp:anchor distT="0" distB="0" distL="114300" distR="114300" simplePos="0" relativeHeight="251908608" behindDoc="0" locked="0" layoutInCell="1" allowOverlap="1" wp14:anchorId="2C465053" wp14:editId="048F60ED">
-                <wp:simplePos x="0" y="0"/>
-                <wp:positionH relativeFrom="column">
-                  <wp:posOffset>1339215</wp:posOffset>
-                </wp:positionH>
-                <wp:positionV relativeFrom="paragraph">
-                  <wp:posOffset>1805940</wp:posOffset>
-                </wp:positionV>
-                <wp:extent cx="381000" cy="0"/>
-                <wp:effectExtent l="0" t="76200" r="19050" b="114300"/>
-                <wp:wrapNone/>
-                <wp:docPr id="45639025" name="Přímá spojnice se šipkou 19"/>
-                <wp:cNvGraphicFramePr/>
-                <a:graphic xmlns:a="http://schemas.openxmlformats.org/drawingml/2006/main">
-                  <a:graphicData uri="http://schemas.microsoft.com/office/word/2010/wordprocessingShape">
-                    <wps:wsp>
-                      <wps:cNvCnPr/>
-                      <wps:spPr>
-                        <a:xfrm>
-                          <a:off x="0" y="0"/>
-                          <a:ext cx="381000" cy="0"/>
-                        </a:xfrm>
-                        <a:prstGeom prst="straightConnector1">
-                          <a:avLst/>
-                        </a:prstGeom>
-                        <a:ln>
-                          <a:prstDash val="dash"/>
-                          <a:headEnd type="none" w="med" len="med"/>
-                          <a:tailEnd type="arrow" w="med" len="med"/>
-                        </a:ln>
-                      </wps:spPr>
-                      <wps:style>
-                        <a:lnRef idx="1">
-                          <a:schemeClr val="dk1"/>
-                        </a:lnRef>
-                        <a:fillRef idx="0">
-                          <a:schemeClr val="dk1"/>
-                        </a:fillRef>
-                        <a:effectRef idx="0">
-                          <a:schemeClr val="dk1"/>
-                        </a:effectRef>
-                        <a:fontRef idx="minor">
-                          <a:schemeClr val="tx1"/>
-                        </a:fontRef>
-                      </wps:style>
-                      <wps:bodyPr/>
-                    </wps:wsp>
-                  </a:graphicData>
-                </a:graphic>
-              </wp:anchor>
-            </w:drawing>
-          </mc:Choice>
-          <mc:Fallback>
-            <w:pict>
-              <v:shape w14:anchorId="0474738D" id="Přímá spojnice se šipkou 19" o:spid="_x0000_s1026" type="#_x0000_t32" style="position:absolute;margin-left:105.45pt;margin-top:142.2pt;width:30pt;height:0;z-index:251908608;visibility:visible;mso-wrap-style:square;mso-wrap-distance-left:9pt;mso-wrap-distance-top:0;mso-wrap-distance-right:9pt;mso-wrap-distance-bottom:0;mso-position-horizontal:absolute;mso-position-horizontal-relative:text;mso-position-vertical:absolute;mso-position-vertical-relative:text" o:gfxdata="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" strokecolor="black [3040]">
-                <v:stroke dashstyle="dash" endarrow="open"/>
-              </v:shape>
-            </w:pict>
-          </mc:Fallback>
-        </mc:AlternateContent>
-      </w:r>
-      <w:r>
-        <w:rPr>
-          <w:noProof/>
-          <w:lang w:val="cs-CZ" w:eastAsia="cs-CZ"/>
-        </w:rPr>
-        <mc:AlternateContent>
-          <mc:Choice Requires="wps">
-            <w:drawing>
-              <wp:anchor distT="0" distB="0" distL="114300" distR="114300" simplePos="0" relativeHeight="251907584" behindDoc="0" locked="0" layoutInCell="1" allowOverlap="1" wp14:anchorId="64C5A645" wp14:editId="3BD602D0">
+              <wp:anchor distT="0" distB="0" distL="114300" distR="114300" simplePos="0" relativeHeight="251907584" behindDoc="0" locked="0" layoutInCell="1" allowOverlap="1" wp14:anchorId="3AFE0170" wp14:editId="3D8A072B">
                 <wp:simplePos x="0" y="0"/>
                 <wp:positionH relativeFrom="column">
                   <wp:posOffset>40005</wp:posOffset>
@@ -2742,7 +3096,19 @@
                               <w:rPr>
                                 <w:color w:val="F79646" w:themeColor="accent6"/>
                               </w:rPr>
-                              <w:t xml:space="preserve">                               IN-</w:t>
+                              <w:t xml:space="preserve">                             </w:t>
+                            </w:r>
+                            <w:r>
+                              <w:rPr>
+                                <w:color w:val="F79646" w:themeColor="accent6"/>
+                              </w:rPr>
+                              <w:t xml:space="preserve"> </w:t>
+                            </w:r>
+                            <w:r>
+                              <w:rPr>
+                                <w:color w:val="F79646" w:themeColor="accent6"/>
+                              </w:rPr>
+                              <w:t xml:space="preserve">  IN-</w:t>
                             </w:r>
                           </w:p>
                         </w:txbxContent>
@@ -2821,7 +3187,19 @@
                         <w:rPr>
                           <w:color w:val="F79646" w:themeColor="accent6"/>
                         </w:rPr>
-                        <w:t xml:space="preserve">                               IN-</w:t>
+                        <w:t xml:space="preserve">                             </w:t>
+                      </w:r>
+                      <w:r>
+                        <w:rPr>
+                          <w:color w:val="F79646" w:themeColor="accent6"/>
+                        </w:rPr>
+                        <w:t xml:space="preserve"> </w:t>
+                      </w:r>
+                      <w:r>
+                        <w:rPr>
+                          <w:color w:val="F79646" w:themeColor="accent6"/>
+                        </w:rPr>
+                        <w:t xml:space="preserve">  IN-</w:t>
                       </w:r>
                     </w:p>
                   </w:txbxContent>
@@ -2839,7 +3217,7 @@
         <mc:AlternateContent>
           <mc:Choice Requires="wps">
             <w:drawing>
-              <wp:anchor distT="0" distB="0" distL="114300" distR="114300" simplePos="0" relativeHeight="251789824" behindDoc="0" locked="0" layoutInCell="1" allowOverlap="1" wp14:anchorId="444E9797" wp14:editId="3377ABE3">
+              <wp:anchor distT="0" distB="0" distL="114300" distR="114300" simplePos="0" relativeHeight="251789824" behindDoc="0" locked="0" layoutInCell="1" allowOverlap="1" wp14:anchorId="7341E285" wp14:editId="419C09B8">
                 <wp:simplePos x="0" y="0"/>
                 <wp:positionH relativeFrom="column">
                   <wp:posOffset>36195</wp:posOffset>
@@ -3056,7 +3434,7 @@
         <mc:AlternateContent>
           <mc:Choice Requires="wps">
             <w:drawing>
-              <wp:anchor distT="0" distB="0" distL="114300" distR="114300" simplePos="0" relativeHeight="251733504" behindDoc="0" locked="0" layoutInCell="1" allowOverlap="1" wp14:anchorId="0857CA9B" wp14:editId="20817ADD">
+              <wp:anchor distT="0" distB="0" distL="114300" distR="114300" simplePos="0" relativeHeight="251733504" behindDoc="0" locked="0" layoutInCell="1" allowOverlap="1" wp14:anchorId="1A2DA5FF" wp14:editId="6445EC6B">
                 <wp:simplePos x="0" y="0"/>
                 <wp:positionH relativeFrom="column">
                   <wp:posOffset>351155</wp:posOffset>
@@ -3270,7 +3648,7 @@
           <w:noProof/>
         </w:rPr>
         <w:drawing>
-          <wp:inline distT="0" distB="0" distL="0" distR="0" wp14:anchorId="65477BE9" wp14:editId="177B4105">
+          <wp:inline distT="0" distB="0" distL="0" distR="0" wp14:anchorId="698BBB55" wp14:editId="15AE93D5">
             <wp:extent cx="2176579" cy="3519487"/>
             <wp:effectExtent l="0" t="4762" r="0" b="0"/>
             <wp:docPr id="1213856892" name="Obrázek 1" descr="Obsah obrázku obvod, Elektronické inženýrství, Elektronická součástka, Pasivní součástka&#10;&#10;Popis byl vytvořen automaticky"/>
@@ -3889,7 +4267,7 @@
           </w:tcPr>
           <w:p>
             <w:r>
-              <w:t>Filters common GND</w:t>
+              <w:t>Filter common GND</w:t>
             </w:r>
           </w:p>
         </w:tc>
@@ -4097,7 +4475,10 @@
     </w:p>
     <w:p>
       <w:r>
-        <w:t>The device implements Modbus RTU slave supporting the following function codes 3, 4, 16.</w:t>
+        <w:t>The device implements Modbus RTU slave</w:t>
+      </w:r>
+      <w:r>
+        <w:t>.</w:t>
       </w:r>
     </w:p>
     <w:p>
@@ -4216,9 +4597,6 @@
         </w:tc>
       </w:tr>
       <w:tr>
-        <w:trPr>
-          <w:trHeight w:val="255"/>
-        </w:trPr>
         <w:tc>
           <w:tcPr>
             <w:tcW w:w="964" w:type="dxa"/>
@@ -4332,9 +4710,6 @@
         </w:tc>
       </w:tr>
       <w:tr>
-        <w:trPr>
-          <w:trHeight w:val="2399"/>
-        </w:trPr>
         <w:tc>
           <w:tcPr>
             <w:tcW w:w="964" w:type="dxa"/>
@@ -4511,15 +4886,7 @@
               <w:jc w:val="left"/>
             </w:pPr>
             <w:r>
-              <w:t xml:space="preserve">Serial number of </w:t>
-            </w:r>
-            <w:proofErr w:type="gramStart"/>
-            <w:r>
-              <w:t>product</w:t>
-            </w:r>
-            <w:proofErr w:type="gramEnd"/>
-            <w:r>
-              <w:t xml:space="preserve"> with common device ID in format xxyyzzzz.</w:t>
+              <w:t>Serial number of product with common device ID in format xxyyzzzz.</w:t>
             </w:r>
             <w:r>
               <w:br/>
@@ -4583,7 +4950,7 @@
                 <w:i/>
               </w:rPr>
               <w:br/>
-              <w:t xml:space="preserve">Minimum: 9153. Maximum: 9153. </w:t>
+              <w:t xml:space="preserve">Minimum: 8753. Maximum: 8743. </w:t>
             </w:r>
           </w:p>
         </w:tc>
@@ -4608,11 +4975,6 @@
               <w:t>Hardware version</w:t>
             </w:r>
           </w:p>
-          <w:p>
-            <w:pPr>
-              <w:jc w:val="center"/>
-            </w:pPr>
-          </w:p>
         </w:tc>
         <w:tc>
           <w:tcPr>
@@ -4824,7 +5186,7 @@
                 <w:i/>
               </w:rPr>
               <w:br/>
-              <w:t xml:space="preserve">Minimum: 20231100. Maximum: 20250330. </w:t>
+              <w:t xml:space="preserve">Minimum: 20240810. Maximum: 20240810. </w:t>
             </w:r>
           </w:p>
         </w:tc>
@@ -4837,104 +5199,6 @@
           <w:p>
             <w:r>
               <w:t>19, 20</w:t>
-            </w:r>
-          </w:p>
-        </w:tc>
-        <w:tc>
-          <w:tcPr>
-            <w:tcW w:w="2414" w:type="dxa"/>
-          </w:tcPr>
-          <w:p>
-            <w:r>
-              <w:t>CRC checksum</w:t>
-            </w:r>
-          </w:p>
-        </w:tc>
-        <w:tc>
-          <w:tcPr>
-            <w:tcW w:w="851" w:type="dxa"/>
-          </w:tcPr>
-          <w:p>
-            <w:r>
-              <w:t>INT</w:t>
-            </w:r>
-          </w:p>
-        </w:tc>
-        <w:tc>
-          <w:tcPr>
-            <w:tcW w:w="6001" w:type="dxa"/>
-          </w:tcPr>
-          <w:p>
-            <w:pPr>
-              <w:jc w:val="left"/>
-            </w:pPr>
-            <w:r>
-              <w:t>CRC checksum of the current application</w:t>
-            </w:r>
-          </w:p>
-        </w:tc>
-      </w:tr>
-      <w:tr>
-        <w:tc>
-          <w:tcPr>
-            <w:tcW w:w="964" w:type="dxa"/>
-          </w:tcPr>
-          <w:p>
-            <w:r>
-              <w:t>21, 22</w:t>
-            </w:r>
-          </w:p>
-        </w:tc>
-        <w:tc>
-          <w:tcPr>
-            <w:tcW w:w="2414" w:type="dxa"/>
-          </w:tcPr>
-          <w:p>
-            <w:r>
-              <w:t>Firmware size</w:t>
-            </w:r>
-          </w:p>
-        </w:tc>
-        <w:tc>
-          <w:tcPr>
-            <w:tcW w:w="851" w:type="dxa"/>
-          </w:tcPr>
-          <w:p>
-            <w:r>
-              <w:t>INT</w:t>
-            </w:r>
-          </w:p>
-        </w:tc>
-        <w:tc>
-          <w:tcPr>
-            <w:tcW w:w="6001" w:type="dxa"/>
-          </w:tcPr>
-          <w:p>
-            <w:pPr>
-              <w:jc w:val="left"/>
-            </w:pPr>
-            <w:r>
-              <w:t>Firmware size of the current application in bytes</w:t>
-            </w:r>
-            <w:r>
-              <w:rPr>
-                <w:i/>
-              </w:rPr>
-              <w:br/>
-              <w:t xml:space="preserve">Minimum: 10000. Maximum: 32000. </w:t>
-            </w:r>
-          </w:p>
-        </w:tc>
-      </w:tr>
-      <w:tr>
-        <w:tc>
-          <w:tcPr>
-            <w:tcW w:w="964" w:type="dxa"/>
-          </w:tcPr>
-          <w:p>
-            <w:r>
-              <w:lastRenderedPageBreak/>
-              <w:t>23, 24</w:t>
             </w:r>
           </w:p>
         </w:tc>
@@ -4998,6 +5262,7 @@
         <w:pStyle w:val="Nadpis2"/>
       </w:pPr>
       <w:r>
+        <w:lastRenderedPageBreak/>
         <w:t>Modbus Registers Mapping – Holding Registers</w:t>
       </w:r>
     </w:p>
@@ -5123,7 +5388,7 @@
         </w:tc>
         <w:tc>
           <w:tcPr>
-            <w:tcW w:w="2383" w:type="dxa"/>
+            <w:tcW w:w="2381" w:type="dxa"/>
           </w:tcPr>
           <w:p>
             <w:r>
@@ -5133,7 +5398,7 @@
         </w:tc>
         <w:tc>
           <w:tcPr>
-            <w:tcW w:w="999" w:type="dxa"/>
+            <w:tcW w:w="993" w:type="dxa"/>
           </w:tcPr>
           <w:p>
             <w:r>
@@ -5143,7 +5408,7 @@
         </w:tc>
         <w:tc>
           <w:tcPr>
-            <w:tcW w:w="5884" w:type="dxa"/>
+            <w:tcW w:w="5892" w:type="dxa"/>
           </w:tcPr>
           <w:p>
             <w:pPr>
@@ -5201,7 +5466,7 @@
         </w:tc>
         <w:tc>
           <w:tcPr>
-            <w:tcW w:w="2383" w:type="dxa"/>
+            <w:tcW w:w="2381" w:type="dxa"/>
           </w:tcPr>
           <w:p>
             <w:r>
@@ -5211,7 +5476,7 @@
         </w:tc>
         <w:tc>
           <w:tcPr>
-            <w:tcW w:w="999" w:type="dxa"/>
+            <w:tcW w:w="993" w:type="dxa"/>
           </w:tcPr>
           <w:p>
             <w:r>
@@ -5221,7 +5486,7 @@
         </w:tc>
         <w:tc>
           <w:tcPr>
-            <w:tcW w:w="5884" w:type="dxa"/>
+            <w:tcW w:w="5892" w:type="dxa"/>
           </w:tcPr>
           <w:p>
             <w:pPr>
@@ -5246,7 +5511,7 @@
         </w:tc>
         <w:tc>
           <w:tcPr>
-            <w:tcW w:w="2383" w:type="dxa"/>
+            <w:tcW w:w="2381" w:type="dxa"/>
           </w:tcPr>
           <w:p>
             <w:r>
@@ -5256,7 +5521,7 @@
         </w:tc>
         <w:tc>
           <w:tcPr>
-            <w:tcW w:w="999" w:type="dxa"/>
+            <w:tcW w:w="993" w:type="dxa"/>
           </w:tcPr>
           <w:p>
             <w:r>
@@ -5266,7 +5531,7 @@
         </w:tc>
         <w:tc>
           <w:tcPr>
-            <w:tcW w:w="5884" w:type="dxa"/>
+            <w:tcW w:w="5892" w:type="dxa"/>
           </w:tcPr>
           <w:p>
             <w:pPr>
@@ -5328,7 +5593,7 @@
         </w:tc>
         <w:tc>
           <w:tcPr>
-            <w:tcW w:w="2383" w:type="dxa"/>
+            <w:tcW w:w="2381" w:type="dxa"/>
           </w:tcPr>
           <w:p>
             <w:r>
@@ -5338,7 +5603,7 @@
         </w:tc>
         <w:tc>
           <w:tcPr>
-            <w:tcW w:w="999" w:type="dxa"/>
+            <w:tcW w:w="993" w:type="dxa"/>
           </w:tcPr>
           <w:p>
             <w:r>
@@ -5348,7 +5613,7 @@
         </w:tc>
         <w:tc>
           <w:tcPr>
-            <w:tcW w:w="5884" w:type="dxa"/>
+            <w:tcW w:w="5892" w:type="dxa"/>
           </w:tcPr>
           <w:p>
             <w:pPr>
@@ -5402,7 +5667,7 @@
         </w:tc>
         <w:tc>
           <w:tcPr>
-            <w:tcW w:w="2383" w:type="dxa"/>
+            <w:tcW w:w="2381" w:type="dxa"/>
           </w:tcPr>
           <w:p>
             <w:r>
@@ -5412,7 +5677,7 @@
         </w:tc>
         <w:tc>
           <w:tcPr>
-            <w:tcW w:w="999" w:type="dxa"/>
+            <w:tcW w:w="993" w:type="dxa"/>
           </w:tcPr>
           <w:p>
             <w:r>
@@ -5422,7 +5687,7 @@
         </w:tc>
         <w:tc>
           <w:tcPr>
-            <w:tcW w:w="5884" w:type="dxa"/>
+            <w:tcW w:w="5892" w:type="dxa"/>
           </w:tcPr>
           <w:p>
             <w:pPr>
@@ -5472,7 +5737,7 @@
         </w:tc>
         <w:tc>
           <w:tcPr>
-            <w:tcW w:w="2383" w:type="dxa"/>
+            <w:tcW w:w="2381" w:type="dxa"/>
           </w:tcPr>
           <w:p>
             <w:r>
@@ -5482,7 +5747,7 @@
         </w:tc>
         <w:tc>
           <w:tcPr>
-            <w:tcW w:w="999" w:type="dxa"/>
+            <w:tcW w:w="993" w:type="dxa"/>
           </w:tcPr>
           <w:p>
             <w:r>
@@ -5492,7 +5757,7 @@
         </w:tc>
         <w:tc>
           <w:tcPr>
-            <w:tcW w:w="5884" w:type="dxa"/>
+            <w:tcW w:w="5892" w:type="dxa"/>
           </w:tcPr>
           <w:p>
             <w:pPr>
@@ -5534,7 +5799,7 @@
         </w:tc>
         <w:tc>
           <w:tcPr>
-            <w:tcW w:w="2383" w:type="dxa"/>
+            <w:tcW w:w="2381" w:type="dxa"/>
           </w:tcPr>
           <w:p>
             <w:r>
@@ -5544,7 +5809,7 @@
         </w:tc>
         <w:tc>
           <w:tcPr>
-            <w:tcW w:w="999" w:type="dxa"/>
+            <w:tcW w:w="993" w:type="dxa"/>
           </w:tcPr>
           <w:p>
             <w:r>
@@ -5554,7 +5819,7 @@
         </w:tc>
         <w:tc>
           <w:tcPr>
-            <w:tcW w:w="5884" w:type="dxa"/>
+            <w:tcW w:w="5892" w:type="dxa"/>
           </w:tcPr>
           <w:p>
             <w:pPr>
@@ -5599,60 +5864,131 @@
         </w:tc>
         <w:tc>
           <w:tcPr>
-            <w:tcW w:w="2383" w:type="dxa"/>
-          </w:tcPr>
-          <w:p>
-            <w:pPr>
+            <w:tcW w:w="2381" w:type="dxa"/>
+          </w:tcPr>
+          <w:p>
+            <w:r>
+              <w:t>LP cutoff frequency</w:t>
+            </w:r>
+          </w:p>
+        </w:tc>
+        <w:tc>
+          <w:tcPr>
+            <w:tcW w:w="993" w:type="dxa"/>
+          </w:tcPr>
+          <w:p>
+            <w:r>
+              <w:t>INT</w:t>
+            </w:r>
+          </w:p>
+        </w:tc>
+        <w:tc>
+          <w:tcPr>
+            <w:tcW w:w="5892" w:type="dxa"/>
+          </w:tcPr>
+          <w:p>
+            <w:pPr>
+              <w:jc w:val="left"/>
+            </w:pPr>
+            <w:r>
+              <w:t>Set cutoff frequency of low pass filter</w:t>
+            </w:r>
+            <w:r>
+              <w:rPr>
+                <w:b/>
+              </w:rPr>
+              <w:br/>
+              <w:t xml:space="preserve">Default: 100. </w:t>
+            </w:r>
+            <w:r>
+              <w:rPr>
+                <w:i/>
+              </w:rPr>
+              <w:t xml:space="preserve">Minimum: 10. Maximum: 320. </w:t>
+            </w:r>
+            <w:r>
+              <w:t xml:space="preserve">Unit: </w:t>
+            </w:r>
+            <w:r>
               <w:rPr>
                 <w:b/>
                 <w:bCs w:val="0"/>
               </w:rPr>
-            </w:pPr>
+              <w:t>kHz</w:t>
+            </w:r>
+            <w:r>
+              <w:t xml:space="preserve">. </w:t>
+            </w:r>
+          </w:p>
+        </w:tc>
+      </w:tr>
+      <w:tr>
+        <w:tc>
+          <w:tcPr>
+            <w:tcW w:w="964" w:type="dxa"/>
+          </w:tcPr>
+          <w:p>
+            <w:r>
+              <w:t>11, 12</w:t>
+            </w:r>
+          </w:p>
+        </w:tc>
+        <w:tc>
+          <w:tcPr>
+            <w:tcW w:w="2381" w:type="dxa"/>
+          </w:tcPr>
+          <w:p>
+            <w:r>
+              <w:t>HP cutoff frequency</w:t>
+            </w:r>
+          </w:p>
+        </w:tc>
+        <w:tc>
+          <w:tcPr>
+            <w:tcW w:w="993" w:type="dxa"/>
+          </w:tcPr>
+          <w:p>
+            <w:r>
+              <w:t>INT</w:t>
+            </w:r>
+          </w:p>
+        </w:tc>
+        <w:tc>
+          <w:tcPr>
+            <w:tcW w:w="5892" w:type="dxa"/>
+          </w:tcPr>
+          <w:p>
+            <w:pPr>
+              <w:jc w:val="left"/>
+            </w:pPr>
+            <w:r>
+              <w:t>Set cutoff frequency of high pass filter</w:t>
+            </w:r>
+            <w:r>
+              <w:rPr>
+                <w:b/>
+              </w:rPr>
+              <w:br/>
+              <w:t xml:space="preserve">Default: 1000. </w:t>
+            </w:r>
+            <w:r>
+              <w:rPr>
+                <w:i/>
+              </w:rPr>
+              <w:t xml:space="preserve">Minimum: 1000. Maximum: 10000. </w:t>
+            </w:r>
+            <w:r>
+              <w:t xml:space="preserve">Unit: </w:t>
+            </w:r>
             <w:r>
               <w:rPr>
                 <w:b/>
                 <w:bCs w:val="0"/>
               </w:rPr>
-              <w:t>LP cutoff frequency</w:t>
-            </w:r>
-          </w:p>
-        </w:tc>
-        <w:tc>
-          <w:tcPr>
-            <w:tcW w:w="999" w:type="dxa"/>
-          </w:tcPr>
-          <w:p>
-            <w:r>
-              <w:t>INT</w:t>
-            </w:r>
-          </w:p>
-        </w:tc>
-        <w:tc>
-          <w:tcPr>
-            <w:tcW w:w="5884" w:type="dxa"/>
-          </w:tcPr>
-          <w:p>
-            <w:pPr>
-              <w:jc w:val="left"/>
-            </w:pPr>
-            <w:r>
-              <w:t>Set cutoff frequency of low pass filter</w:t>
-            </w:r>
-            <w:r>
-              <w:rPr>
-                <w:b/>
-              </w:rPr>
-              <w:br/>
-              <w:t xml:space="preserve">Default: 100. </w:t>
-            </w:r>
-            <w:r>
-              <w:rPr>
-                <w:i/>
-              </w:rPr>
-              <w:t xml:space="preserve">Minimum: 10. Maximum: 320. </w:t>
-            </w:r>
-            <w:r>
-              <w:t xml:space="preserve">Unit: kHz. </w:t>
+              <w:t>Hz</w:t>
+            </w:r>
+            <w:r>
+              <w:t xml:space="preserve">. </w:t>
             </w:r>
           </w:p>
         </w:tc>
@@ -5664,66 +6000,113 @@
           </w:tcPr>
           <w:p>
             <w:r>
-              <w:t>11, 12</w:t>
-            </w:r>
-          </w:p>
-        </w:tc>
-        <w:tc>
-          <w:tcPr>
-            <w:tcW w:w="2383" w:type="dxa"/>
-          </w:tcPr>
-          <w:p>
-            <w:pPr>
+              <w:t>13</w:t>
+            </w:r>
+          </w:p>
+        </w:tc>
+        <w:tc>
+          <w:tcPr>
+            <w:tcW w:w="2381" w:type="dxa"/>
+          </w:tcPr>
+          <w:p>
+            <w:r>
+              <w:t>Filters mode</w:t>
+            </w:r>
+          </w:p>
+        </w:tc>
+        <w:tc>
+          <w:tcPr>
+            <w:tcW w:w="993" w:type="dxa"/>
+          </w:tcPr>
+          <w:p>
+            <w:r>
+              <w:t>ENUM</w:t>
+            </w:r>
+          </w:p>
+        </w:tc>
+        <w:tc>
+          <w:tcPr>
+            <w:tcW w:w="5892" w:type="dxa"/>
+          </w:tcPr>
+          <w:p>
+            <w:pPr>
+              <w:jc w:val="left"/>
+            </w:pPr>
+            <w:r>
+              <w:t>Modbus RTU serial port - number of stop bits</w:t>
+            </w:r>
+            <w:r>
+              <w:br/>
+              <w:t xml:space="preserve">Allowed values: </w:t>
+            </w:r>
+            <w:r>
+              <w:br/>
+              <w:t xml:space="preserve">Value 0 - </w:t>
+            </w:r>
+            <w:r>
               <w:rPr>
                 <w:b/>
                 <w:bCs w:val="0"/>
               </w:rPr>
-            </w:pPr>
+              <w:t>lowpass</w:t>
+            </w:r>
+            <w:r>
+              <w:t xml:space="preserve"> - active only low pass filter.</w:t>
+            </w:r>
+            <w:r>
+              <w:br/>
+              <w:t xml:space="preserve">Value 1 - </w:t>
+            </w:r>
             <w:r>
               <w:rPr>
                 <w:b/>
                 <w:bCs w:val="0"/>
               </w:rPr>
-              <w:t>HP cutoff frequency</w:t>
-            </w:r>
-          </w:p>
-        </w:tc>
-        <w:tc>
-          <w:tcPr>
-            <w:tcW w:w="999" w:type="dxa"/>
-          </w:tcPr>
-          <w:p>
-            <w:r>
-              <w:t>INT</w:t>
-            </w:r>
-          </w:p>
-        </w:tc>
-        <w:tc>
-          <w:tcPr>
-            <w:tcW w:w="5884" w:type="dxa"/>
-          </w:tcPr>
-          <w:p>
-            <w:pPr>
-              <w:jc w:val="left"/>
-            </w:pPr>
-            <w:r>
-              <w:t>Set cutoff frequency of high pass filter</w:t>
+              <w:t>highpass</w:t>
+            </w:r>
+            <w:r>
+              <w:t xml:space="preserve"> - active high pass filter and 100 kHz LP.</w:t>
+            </w:r>
+            <w:r>
+              <w:br/>
+              <w:t xml:space="preserve">Value 2 - </w:t>
             </w:r>
             <w:r>
               <w:rPr>
                 <w:b/>
-              </w:rPr>
+                <w:bCs w:val="0"/>
+              </w:rPr>
+              <w:t>bandpass</w:t>
+            </w:r>
+            <w:r>
+              <w:t xml:space="preserve"> - active high and low pass filter - recommended to set LP below or equal to 100kHz.</w:t>
+            </w:r>
+            <w:r>
               <w:br/>
-              <w:t xml:space="preserve">Default: 1000. </w:t>
+              <w:t xml:space="preserve">Value 3 - </w:t>
+            </w:r>
+            <w:r>
+              <w:rPr>
+                <w:b/>
+                <w:bCs w:val="0"/>
+              </w:rPr>
+              <w:t>without filter</w:t>
+            </w:r>
+            <w:r>
+              <w:t xml:space="preserve"> - bypass both filters.</w:t>
+            </w:r>
+            <w:r>
+              <w:rPr>
+                <w:b/>
+              </w:rPr>
+              <w:br/>
+              <w:t xml:space="preserve">Default: 0. </w:t>
             </w:r>
             <w:r>
               <w:rPr>
                 <w:i/>
               </w:rPr>
-              <w:t xml:space="preserve">Minimum: 1000. Maximum: 10000. </w:t>
-            </w:r>
-            <w:r>
-              <w:t xml:space="preserve">Unit: Hz. </w:t>
+              <w:t xml:space="preserve">Minimum: 0. Maximum: 3. </w:t>
             </w:r>
           </w:p>
         </w:tc>
@@ -5735,204 +6118,40 @@
           </w:tcPr>
           <w:p>
             <w:r>
-              <w:t>13</w:t>
-            </w:r>
-          </w:p>
-        </w:tc>
-        <w:tc>
-          <w:tcPr>
-            <w:tcW w:w="2383" w:type="dxa"/>
-          </w:tcPr>
-          <w:p>
-            <w:pPr>
-              <w:rPr>
-                <w:b/>
-                <w:bCs w:val="0"/>
-              </w:rPr>
-            </w:pPr>
-            <w:r>
-              <w:rPr>
-                <w:b/>
-                <w:bCs w:val="0"/>
-              </w:rPr>
-              <w:t>Filters mode</w:t>
-            </w:r>
-          </w:p>
-        </w:tc>
-        <w:tc>
-          <w:tcPr>
-            <w:tcW w:w="999" w:type="dxa"/>
-          </w:tcPr>
-          <w:p>
-            <w:r>
-              <w:t>ENUM</w:t>
-            </w:r>
-          </w:p>
-        </w:tc>
-        <w:tc>
-          <w:tcPr>
-            <w:tcW w:w="5884" w:type="dxa"/>
+              <w:t>14</w:t>
+            </w:r>
+          </w:p>
+        </w:tc>
+        <w:tc>
+          <w:tcPr>
+            <w:tcW w:w="2381" w:type="dxa"/>
+          </w:tcPr>
+          <w:p>
+            <w:r>
+              <w:t>Reset filters</w:t>
+            </w:r>
+          </w:p>
+        </w:tc>
+        <w:tc>
+          <w:tcPr>
+            <w:tcW w:w="993" w:type="dxa"/>
+          </w:tcPr>
+          <w:p>
+            <w:r>
+              <w:t>INT</w:t>
+            </w:r>
+          </w:p>
+        </w:tc>
+        <w:tc>
+          <w:tcPr>
+            <w:tcW w:w="5892" w:type="dxa"/>
           </w:tcPr>
           <w:p>
             <w:pPr>
               <w:jc w:val="left"/>
             </w:pPr>
             <w:r>
-              <w:t>Modbus RTU serial port - number of stop bits</w:t>
-            </w:r>
-            <w:r>
-              <w:br/>
-              <w:t xml:space="preserve">Allowed values: </w:t>
-            </w:r>
-            <w:r>
-              <w:br/>
-              <w:t xml:space="preserve">Value 0 - </w:t>
-            </w:r>
-            <w:r>
-              <w:rPr>
-                <w:b/>
-                <w:bCs w:val="0"/>
-              </w:rPr>
-              <w:t>lowpass</w:t>
-            </w:r>
-            <w:r>
-              <w:t xml:space="preserve"> - active only low pass filter.</w:t>
-            </w:r>
-            <w:r>
-              <w:br/>
-              <w:t xml:space="preserve">Value 1 - </w:t>
-            </w:r>
-            <w:r>
-              <w:rPr>
-                <w:b/>
-                <w:bCs w:val="0"/>
-              </w:rPr>
-              <w:t>highpass</w:t>
-            </w:r>
-            <w:r>
-              <w:t xml:space="preserve"> - active high pass filter and 100 kHz </w:t>
-            </w:r>
-            <w:r>
-              <w:t>low pass</w:t>
-            </w:r>
-            <w:r>
-              <w:t>.</w:t>
-            </w:r>
-            <w:r>
-              <w:br/>
-              <w:t xml:space="preserve">Value 2 - </w:t>
-            </w:r>
-            <w:r>
-              <w:rPr>
-                <w:b/>
-                <w:bCs w:val="0"/>
-              </w:rPr>
-              <w:t>bandpass</w:t>
-            </w:r>
-            <w:r>
-              <w:t xml:space="preserve"> </w:t>
-            </w:r>
-            <w:r>
-              <w:t>–</w:t>
-            </w:r>
-            <w:r>
-              <w:t xml:space="preserve"> </w:t>
-            </w:r>
-            <w:r>
-              <w:t xml:space="preserve">active </w:t>
-            </w:r>
-            <w:r>
-              <w:t xml:space="preserve">both filters </w:t>
-            </w:r>
-            <w:r>
-              <w:t>–</w:t>
-            </w:r>
-            <w:r>
-              <w:t xml:space="preserve"> </w:t>
-            </w:r>
-            <w:r>
-              <w:t xml:space="preserve">it’s </w:t>
-            </w:r>
-            <w:r>
-              <w:t>recommended to set LP below or equal to 100</w:t>
-            </w:r>
-            <w:r>
-              <w:t xml:space="preserve"> </w:t>
-            </w:r>
-            <w:r>
-              <w:t>kHz.</w:t>
-            </w:r>
-            <w:r>
-              <w:br/>
-              <w:t xml:space="preserve">Value 3 - </w:t>
-            </w:r>
-            <w:r>
-              <w:rPr>
-                <w:b/>
-                <w:bCs w:val="0"/>
-              </w:rPr>
-              <w:t>without filter</w:t>
-            </w:r>
-            <w:r>
-              <w:t xml:space="preserve"> - bypass both filters.</w:t>
-            </w:r>
-            <w:r>
-              <w:rPr>
-                <w:b/>
-              </w:rPr>
-              <w:br/>
-              <w:t xml:space="preserve">Default: 0. </w:t>
-            </w:r>
-            <w:r>
-              <w:rPr>
-                <w:i/>
-              </w:rPr>
-              <w:t xml:space="preserve">Minimum: 0. Maximum: 3. </w:t>
-            </w:r>
-          </w:p>
-        </w:tc>
-      </w:tr>
-      <w:tr>
-        <w:tc>
-          <w:tcPr>
-            <w:tcW w:w="964" w:type="dxa"/>
-          </w:tcPr>
-          <w:p>
-            <w:r>
-              <w:t>14</w:t>
-            </w:r>
-          </w:p>
-        </w:tc>
-        <w:tc>
-          <w:tcPr>
-            <w:tcW w:w="2383" w:type="dxa"/>
-          </w:tcPr>
-          <w:p>
-            <w:r>
-              <w:t>Reset filters</w:t>
-            </w:r>
-          </w:p>
-        </w:tc>
-        <w:tc>
-          <w:tcPr>
-            <w:tcW w:w="999" w:type="dxa"/>
-          </w:tcPr>
-          <w:p>
-            <w:r>
-              <w:t>INT</w:t>
-            </w:r>
-          </w:p>
-        </w:tc>
-        <w:tc>
-          <w:tcPr>
-            <w:tcW w:w="5884" w:type="dxa"/>
-          </w:tcPr>
-          <w:p>
-            <w:pPr>
-              <w:jc w:val="left"/>
-            </w:pPr>
-            <w:r>
-              <w:t>Write 0 for reset</w:t>
+              <w:t>Write 0 for reset. Switches off the power supply to the filters for 100ms.</w:t>
             </w:r>
             <w:r>
               <w:rPr>
@@ -5951,6 +6170,7 @@
         </w:tc>
       </w:tr>
     </w:tbl>
+    <w:p/>
     <w:p/>
     <w:p>
       <w:pPr>
@@ -6770,7 +6990,7 @@
           <w:noProof/>
         </w:rPr>
         <w:drawing>
-          <wp:inline distT="0" distB="0" distL="0" distR="0" wp14:anchorId="74218E4C" wp14:editId="2C48D2D1">
+          <wp:inline distT="0" distB="0" distL="0" distR="0" wp14:anchorId="4D7C8A01" wp14:editId="3DC7329D">
             <wp:extent cx="5408762" cy="3023743"/>
             <wp:effectExtent l="0" t="0" r="1905" b="5715"/>
             <wp:docPr id="1067839211" name="Obrázek 1" descr="Obsah obrázku text, diagram, snímek obrazovky, Písmo&#10;&#10;Popis byl vytvořen automaticky"/>
@@ -6970,12 +7190,14 @@
     <w:p/>
     <w:p/>
     <w:p/>
+    <w:p/>
     <w:p>
       <w:pPr>
         <w:pStyle w:val="Nadpis1"/>
       </w:pPr>
       <w:bookmarkStart w:id="2" w:name="_Hlk48224814"/>
       <w:r>
+        <w:lastRenderedPageBreak/>
         <w:t xml:space="preserve">Device </w:t>
       </w:r>
       <w:r>
@@ -7021,7 +7243,7 @@
     </w:p>
     <w:p>
       <w:r>
-        <w:t>The differential input of the filter can accommodate a maximum voltage of +10V (IN+) and -10V (IN-), corresponding to a 20V peak-to-peak range. Higher voltages may lead to distortion or damage to the device.</w:t>
+        <w:t>The differential input of the filter can accommodate a maximum voltage of +10V (IN+) and -10V (IN-), corresponding to a 20V peak-to-peak range. Higher voltages may lead to distortion or damage the device.</w:t>
       </w:r>
     </w:p>
     <w:p>
@@ -7058,7 +7280,7 @@
           <w:noProof/>
         </w:rPr>
         <w:drawing>
-          <wp:inline distT="0" distB="0" distL="0" distR="0" wp14:anchorId="0A0E029B" wp14:editId="253AFBB5">
+          <wp:inline distT="0" distB="0" distL="0" distR="0" wp14:anchorId="1DED7A3E" wp14:editId="3A7761C2">
             <wp:extent cx="2673506" cy="1486601"/>
             <wp:effectExtent l="0" t="0" r="0" b="0"/>
             <wp:docPr id="1431753032" name="Obrázek 1" descr="Obsah obrázku text, Písmo, snímek obrazovky, řada/pruh&#10;&#10;Popis byl vytvořen automaticky"/>
@@ -7096,6 +7318,123 @@
     </w:p>
     <w:p/>
     <w:p>
+      <w:pPr>
+        <w:rPr>
+          <w:b/>
+          <w:bCs w:val="0"/>
+          <w:color w:val="F79646" w:themeColor="accent6"/>
+        </w:rPr>
+      </w:pPr>
+      <w:r>
+        <w:rPr>
+          <w:b/>
+          <w:bCs w:val="0"/>
+          <w:color w:val="F79646" w:themeColor="accent6"/>
+        </w:rPr>
+        <w:t>High-pass mode</w:t>
+      </w:r>
+    </w:p>
+    <w:p>
+      <w:r>
+        <w:rPr>
+          <w:b/>
+          <w:bCs w:val="0"/>
+        </w:rPr>
+        <w:t>In the</w:t>
+      </w:r>
+      <w:r>
+        <w:t xml:space="preserve"> </w:t>
+      </w:r>
+      <w:r>
+        <w:rPr>
+          <w:b/>
+          <w:bCs w:val="0"/>
+        </w:rPr>
+        <w:t>high-pass mode</w:t>
+      </w:r>
+      <w:r>
+        <w:t xml:space="preserve"> (register "PF_MODE = 1"), the </w:t>
+      </w:r>
+      <w:r>
+        <w:rPr>
+          <w:b/>
+          <w:bCs w:val="0"/>
+        </w:rPr>
+        <w:t>low-pass filter with a fixed value of 100 kHz is also activated</w:t>
+      </w:r>
+      <w:r>
+        <w:t>. This is necessary to avoid distortion of the passing signal.</w:t>
+      </w:r>
+    </w:p>
+    <w:p/>
+    <w:p>
+      <w:pPr>
+        <w:rPr>
+          <w:b/>
+          <w:bCs w:val="0"/>
+          <w:color w:val="F79646" w:themeColor="accent6"/>
+        </w:rPr>
+      </w:pPr>
+      <w:r>
+        <w:rPr>
+          <w:b/>
+          <w:bCs w:val="0"/>
+          <w:color w:val="F79646" w:themeColor="accent6"/>
+        </w:rPr>
+        <w:t>Band-pass mode</w:t>
+      </w:r>
+    </w:p>
+    <w:p>
+      <w:r>
+        <w:rPr>
+          <w:b/>
+          <w:bCs w:val="0"/>
+        </w:rPr>
+        <w:t>In the</w:t>
+      </w:r>
+      <w:r>
+        <w:t xml:space="preserve"> </w:t>
+      </w:r>
+      <w:r>
+        <w:rPr>
+          <w:b/>
+          <w:bCs w:val="0"/>
+        </w:rPr>
+        <w:t>bandpass mode</w:t>
+      </w:r>
+      <w:r>
+        <w:t xml:space="preserve"> (register “PF_MODE = 2”)</w:t>
+      </w:r>
+      <w:r>
+        <w:t xml:space="preserve">, it is </w:t>
+      </w:r>
+      <w:r>
+        <w:rPr>
+          <w:b/>
+          <w:bCs w:val="0"/>
+        </w:rPr>
+        <w:t>recommended to set the cutoff frequency of the low-pass filter to a value less than or equal to 100 kHz</w:t>
+      </w:r>
+      <w:r>
+        <w:t>.</w:t>
+      </w:r>
+      <w:r>
+        <w:t xml:space="preserve"> </w:t>
+      </w:r>
+      <w:r>
+        <w:t>A higher value may lead to distortion of the filtered signal.</w:t>
+      </w:r>
+    </w:p>
+    <w:p>
+      <w:pPr>
+        <w:rPr>
+          <w:b/>
+          <w:bCs w:val="0"/>
+          <w:color w:val="F79646" w:themeColor="accent6"/>
+        </w:rPr>
+      </w:pPr>
+    </w:p>
+    <w:p>
       <w:r>
         <w:rPr>
           <w:b/>
@@ -7153,134 +7492,16 @@
       </w:r>
     </w:p>
     <w:p/>
-    <w:p>
-      <w:pPr>
-        <w:rPr>
-          <w:b/>
-          <w:bCs w:val="0"/>
-          <w:color w:val="F79646" w:themeColor="accent6"/>
-        </w:rPr>
-      </w:pPr>
-      <w:r>
-        <w:rPr>
-          <w:b/>
-          <w:bCs w:val="0"/>
-          <w:color w:val="F79646" w:themeColor="accent6"/>
-        </w:rPr>
-        <w:t>High-pass mode</w:t>
-      </w:r>
-    </w:p>
-    <w:p>
-      <w:r>
-        <w:rPr>
-          <w:b/>
-          <w:bCs w:val="0"/>
-        </w:rPr>
-        <w:t>In the</w:t>
-      </w:r>
-      <w:r>
-        <w:t xml:space="preserve"> </w:t>
-      </w:r>
-      <w:r>
-        <w:rPr>
-          <w:b/>
-          <w:bCs w:val="0"/>
-        </w:rPr>
-        <w:t>high-pass mode</w:t>
-      </w:r>
-      <w:r>
-        <w:t xml:space="preserve"> (register "PF_MODE = 1"), the </w:t>
-      </w:r>
-      <w:r>
-        <w:rPr>
-          <w:b/>
-          <w:bCs w:val="0"/>
-        </w:rPr>
-        <w:t>low-pass filter with a fixed value of 100 kHz is also activated</w:t>
-      </w:r>
-      <w:r>
-        <w:t>. This is necessary to avoid distortion of the passing signal.</w:t>
-      </w:r>
-    </w:p>
     <w:p/>
-    <w:p>
-      <w:pPr>
-        <w:rPr>
-          <w:b/>
-          <w:bCs w:val="0"/>
-          <w:color w:val="F79646" w:themeColor="accent6"/>
-        </w:rPr>
-      </w:pPr>
-      <w:r>
-        <w:rPr>
-          <w:b/>
-          <w:bCs w:val="0"/>
-          <w:color w:val="F79646" w:themeColor="accent6"/>
-        </w:rPr>
-        <w:t>Band-pass mode</w:t>
-      </w:r>
-    </w:p>
-    <w:p>
-      <w:r>
-        <w:rPr>
-          <w:b/>
-          <w:bCs w:val="0"/>
-        </w:rPr>
-        <w:t>In</w:t>
-      </w:r>
-      <w:r>
-        <w:rPr>
-          <w:b/>
-          <w:bCs w:val="0"/>
-        </w:rPr>
-        <w:t xml:space="preserve"> the</w:t>
-      </w:r>
-      <w:r>
-        <w:t xml:space="preserve"> </w:t>
-      </w:r>
-      <w:r>
-        <w:rPr>
-          <w:b/>
-          <w:bCs w:val="0"/>
-        </w:rPr>
-        <w:t>bandpass mode</w:t>
-      </w:r>
-      <w:r>
-        <w:t xml:space="preserve"> (register “PF_MODE = 2”)</w:t>
-      </w:r>
-      <w:r>
-        <w:t xml:space="preserve">, it is </w:t>
-      </w:r>
-      <w:r>
-        <w:rPr>
-          <w:b/>
-          <w:bCs w:val="0"/>
-        </w:rPr>
-        <w:t>recommended to set the cutoff frequency of the low-pass filter to a value less than or equal to 100 kHz</w:t>
-      </w:r>
-      <w:r>
-        <w:t>.</w:t>
-      </w:r>
-      <w:r>
-        <w:t xml:space="preserve"> </w:t>
-      </w:r>
-      <w:r>
-        <w:t>A higher value may lead to distortion of the filtered signal.</w:t>
-      </w:r>
-    </w:p>
+    <w:bookmarkEnd w:id="2"/>
     <w:p/>
     <w:p/>
-    <w:bookmarkEnd w:id="2"/>
-    <w:p>
-      <w:pPr>
-        <w:pStyle w:val="Nadpis1"/>
-      </w:pPr>
-    </w:p>
-    <w:p>
-      <w:pPr>
-        <w:pStyle w:val="Nadpis1"/>
-      </w:pPr>
-    </w:p>
+    <w:p/>
+    <w:p/>
+    <w:p/>
+    <w:p/>
+    <w:p/>
+    <w:p/>
     <w:p>
       <w:pPr>
         <w:pStyle w:val="Nadpis1"/>
@@ -7607,7 +7828,7 @@
       <mc:AlternateContent>
         <mc:Choice Requires="wps">
           <w:drawing>
-            <wp:anchor distT="0" distB="0" distL="114300" distR="114300" simplePos="0" relativeHeight="251657216" behindDoc="0" locked="0" layoutInCell="1" allowOverlap="1" wp14:anchorId="5C451B7C" wp14:editId="623C5137">
+            <wp:anchor distT="0" distB="0" distL="114300" distR="114300" simplePos="0" relativeHeight="251657216" behindDoc="0" locked="0" layoutInCell="1" allowOverlap="1" wp14:anchorId="778E6508" wp14:editId="2CC6E516">
               <wp:simplePos x="0" y="0"/>
               <wp:positionH relativeFrom="column">
                 <wp:posOffset>0</wp:posOffset>
@@ -7703,7 +7924,7 @@
       <mc:AlternateContent>
         <mc:Choice Requires="wps">
           <w:drawing>
-            <wp:anchor distT="0" distB="0" distL="114300" distR="114300" simplePos="0" relativeHeight="251691008" behindDoc="0" locked="0" layoutInCell="1" allowOverlap="1" wp14:anchorId="3F049DC5" wp14:editId="2F2572E6">
+            <wp:anchor distT="0" distB="0" distL="114300" distR="114300" simplePos="0" relativeHeight="251691008" behindDoc="0" locked="0" layoutInCell="1" allowOverlap="1" wp14:anchorId="654F3629" wp14:editId="2ADDB370">
               <wp:simplePos x="0" y="0"/>
               <wp:positionH relativeFrom="column">
                 <wp:posOffset>0</wp:posOffset>
@@ -7783,7 +8004,7 @@
       <mc:AlternateContent>
         <mc:Choice Requires="wps">
           <w:drawing>
-            <wp:anchor distT="0" distB="0" distL="114300" distR="114300" simplePos="0" relativeHeight="251670016" behindDoc="0" locked="0" layoutInCell="1" allowOverlap="1" wp14:anchorId="4AB59D59" wp14:editId="34623739">
+            <wp:anchor distT="0" distB="0" distL="114300" distR="114300" simplePos="0" relativeHeight="251670016" behindDoc="0" locked="0" layoutInCell="1" allowOverlap="1" wp14:anchorId="1639A2C9" wp14:editId="3C26BD5B">
               <wp:simplePos x="0" y="0"/>
               <wp:positionH relativeFrom="column">
                 <wp:posOffset>-6985</wp:posOffset>

--- a/Documents/PFSim-datasheet.docx
+++ b/Documents/PFSim-datasheet.docx
@@ -1113,7 +1113,14 @@
                 <w:b/>
                 <w:bCs/>
               </w:rPr>
-              <w:t>10 kHz</w:t>
+              <w:t>2</w:t>
+            </w:r>
+            <w:r>
+              <w:rPr>
+                <w:b/>
+                <w:bCs/>
+              </w:rPr>
+              <w:t>0 kHz</w:t>
             </w:r>
           </w:p>
         </w:tc>
@@ -1230,7 +1237,7 @@
                 <w:b/>
                 <w:bCs/>
               </w:rPr>
-              <w:t>1 kHz</w:t>
+              <w:t>300 Hz</w:t>
             </w:r>
           </w:p>
         </w:tc>
@@ -1252,7 +1259,10 @@
               <w:cnfStyle w:val="000000000000" w:firstRow="0" w:lastRow="0" w:firstColumn="0" w:lastColumn="0" w:oddVBand="0" w:evenVBand="0" w:oddHBand="0" w:evenHBand="0" w:firstRowFirstColumn="0" w:firstRowLastColumn="0" w:lastRowFirstColumn="0" w:lastRowLastColumn="0"/>
             </w:pPr>
             <w:r>
-              <w:t>1 kHz</w:t>
+              <w:t>500</w:t>
+            </w:r>
+            <w:r>
+              <w:t xml:space="preserve"> Hz</w:t>
             </w:r>
           </w:p>
         </w:tc>
@@ -1625,11 +1635,9 @@
             <w:r>
               <w:t xml:space="preserve"> bits, </w:t>
             </w:r>
-            <w:proofErr w:type="gramStart"/>
             <w:r>
               <w:t>Even</w:t>
             </w:r>
-            <w:proofErr w:type="gramEnd"/>
             <w:r>
               <w:t xml:space="preserve"> parity, 1 stop bit</w:t>
             </w:r>
@@ -1973,10 +1981,7 @@
                               <w:pStyle w:val="Texttabulky"/>
                             </w:pPr>
                             <w:r>
-                              <w:t xml:space="preserve">RS-485 bus </w:t>
-                            </w:r>
-                            <w:r>
-                              <w:t>termination selection</w:t>
+                              <w:t>RS-485 bus termination selection</w:t>
                             </w:r>
                           </w:p>
                           <w:p>
@@ -2021,10 +2026,7 @@
                         <w:pStyle w:val="Texttabulky"/>
                       </w:pPr>
                       <w:r>
-                        <w:t xml:space="preserve">RS-485 bus </w:t>
-                      </w:r>
-                      <w:r>
-                        <w:t>termination selection</w:t>
+                        <w:t>RS-485 bus termination selection</w:t>
                       </w:r>
                     </w:p>
                     <w:p>
@@ -2311,7 +2313,7 @@
         <mc:AlternateContent>
           <mc:Choice Requires="wps">
             <w:drawing>
-              <wp:anchor distT="0" distB="0" distL="114300" distR="114300" simplePos="0" relativeHeight="251908608" behindDoc="0" locked="0" layoutInCell="1" allowOverlap="1" wp14:anchorId="4A9DDBC2" wp14:editId="36079C5B">
+              <wp:anchor distT="0" distB="0" distL="114300" distR="114300" simplePos="0" relativeHeight="251908608" behindDoc="0" locked="0" layoutInCell="1" allowOverlap="1" wp14:anchorId="4A9DDBC2" wp14:editId="6F21EB16">
                 <wp:simplePos x="0" y="0"/>
                 <wp:positionH relativeFrom="column">
                   <wp:posOffset>1379854</wp:posOffset>
@@ -2337,7 +2339,7 @@
                           <a:avLst/>
                         </a:prstGeom>
                         <a:ln>
-                          <a:prstDash val="dash"/>
+                          <a:prstDash val="sysDash"/>
                           <a:headEnd type="none" w="med" len="med"/>
                           <a:tailEnd type="arrow" w="med" len="med"/>
                         </a:ln>
@@ -2368,8 +2370,12 @@
           </mc:Choice>
           <mc:Fallback>
             <w:pict>
-              <v:shape w14:anchorId="4DC7B438" id="Přímá spojnice se šipkou 19" o:spid="_x0000_s1026" type="#_x0000_t32" style="position:absolute;margin-left:108.65pt;margin-top:142.2pt;width:26.85pt;height:0;z-index:251908608;visibility:visible;mso-wrap-style:square;mso-width-percent:0;mso-wrap-distance-left:9pt;mso-wrap-distance-top:0;mso-wrap-distance-right:9pt;mso-wrap-distance-bottom:0;mso-position-horizontal:absolute;mso-position-horizontal-relative:text;mso-position-vertical:absolute;mso-position-vertical-relative:text;mso-width-percent:0;mso-width-relative:margin" o:gfxdata="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" strokecolor="black [3040]">
-                <v:stroke dashstyle="dash" endarrow="open"/>
+              <v:shapetype w14:anchorId="1954FA01" id="_x0000_t32" coordsize="21600,21600" o:spt="32" o:oned="t" path="m,l21600,21600e" filled="f">
+                <v:path arrowok="t" fillok="f" o:connecttype="none"/>
+                <o:lock v:ext="edit" shapetype="t"/>
+              </v:shapetype>
+              <v:shape id="Přímá spojnice se šipkou 19" o:spid="_x0000_s1026" type="#_x0000_t32" style="position:absolute;margin-left:108.65pt;margin-top:142.2pt;width:26.85pt;height:0;z-index:251908608;visibility:visible;mso-wrap-style:square;mso-width-percent:0;mso-wrap-distance-left:9pt;mso-wrap-distance-top:0;mso-wrap-distance-right:9pt;mso-wrap-distance-bottom:0;mso-position-horizontal:absolute;mso-position-horizontal-relative:text;mso-position-vertical:absolute;mso-position-vertical-relative:text;mso-width-percent:0;mso-width-relative:margin" o:gfxdata="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" strokecolor="black [3040]">
+                <v:stroke dashstyle="3 1" endarrow="open"/>
               </v:shape>
             </w:pict>
           </mc:Fallback>
@@ -2383,7 +2389,7 @@
         <mc:AlternateContent>
           <mc:Choice Requires="wps">
             <w:drawing>
-              <wp:anchor distT="0" distB="0" distL="114300" distR="114300" simplePos="0" relativeHeight="251910656" behindDoc="0" locked="0" layoutInCell="1" allowOverlap="1" wp14:anchorId="45515F30" wp14:editId="3B3B67E6">
+              <wp:anchor distT="0" distB="0" distL="114300" distR="114300" simplePos="0" relativeHeight="251910656" behindDoc="0" locked="0" layoutInCell="1" allowOverlap="1" wp14:anchorId="45515F30" wp14:editId="22C66CB9">
                 <wp:simplePos x="0" y="0"/>
                 <wp:positionH relativeFrom="column">
                   <wp:posOffset>1359977</wp:posOffset>
@@ -2409,7 +2415,7 @@
                           <a:avLst/>
                         </a:prstGeom>
                         <a:ln>
-                          <a:prstDash val="dash"/>
+                          <a:prstDash val="sysDash"/>
                           <a:headEnd type="none" w="med" len="med"/>
                           <a:tailEnd type="arrow" w="med" len="med"/>
                         </a:ln>
@@ -2440,8 +2446,8 @@
           </mc:Choice>
           <mc:Fallback>
             <w:pict>
-              <v:shape w14:anchorId="75F587C5" id="Přímá spojnice se šipkou 19" o:spid="_x0000_s1026" type="#_x0000_t32" style="position:absolute;margin-left:107.1pt;margin-top:90.2pt;width:28.45pt;height:0;z-index:251910656;visibility:visible;mso-wrap-style:square;mso-width-percent:0;mso-wrap-distance-left:9pt;mso-wrap-distance-top:0;mso-wrap-distance-right:9pt;mso-wrap-distance-bottom:0;mso-position-horizontal:absolute;mso-position-horizontal-relative:text;mso-position-vertical:absolute;mso-position-vertical-relative:text;mso-width-percent:0;mso-width-relative:margin" o:gfxdata="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" strokecolor="black [3040]">
-                <v:stroke dashstyle="dash" endarrow="open"/>
+              <v:shape w14:anchorId="525A7AC1" id="Přímá spojnice se šipkou 19" o:spid="_x0000_s1026" type="#_x0000_t32" style="position:absolute;margin-left:107.1pt;margin-top:90.2pt;width:28.45pt;height:0;z-index:251910656;visibility:visible;mso-wrap-style:square;mso-width-percent:0;mso-wrap-distance-left:9pt;mso-wrap-distance-top:0;mso-wrap-distance-right:9pt;mso-wrap-distance-bottom:0;mso-position-horizontal:absolute;mso-position-horizontal-relative:text;mso-position-vertical:absolute;mso-position-vertical-relative:text;mso-width-percent:0;mso-width-relative:margin" o:gfxdata="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" strokecolor="black [3040]">
+                <v:stroke dashstyle="3 1" endarrow="open"/>
               </v:shape>
             </w:pict>
           </mc:Fallback>
@@ -2455,7 +2461,7 @@
         <mc:AlternateContent>
           <mc:Choice Requires="wps">
             <w:drawing>
-              <wp:anchor distT="0" distB="0" distL="114300" distR="114300" simplePos="0" relativeHeight="251912704" behindDoc="0" locked="0" layoutInCell="1" allowOverlap="1" wp14:anchorId="13482E35" wp14:editId="1472C65F">
+              <wp:anchor distT="0" distB="0" distL="114300" distR="114300" simplePos="0" relativeHeight="251912704" behindDoc="0" locked="0" layoutInCell="1" allowOverlap="1" wp14:anchorId="13482E35" wp14:editId="70F9E39D">
                 <wp:simplePos x="0" y="0"/>
                 <wp:positionH relativeFrom="column">
                   <wp:posOffset>1359976</wp:posOffset>
@@ -2481,7 +2487,7 @@
                           <a:avLst/>
                         </a:prstGeom>
                         <a:ln>
-                          <a:prstDash val="dash"/>
+                          <a:prstDash val="sysDash"/>
                           <a:headEnd type="none" w="med" len="med"/>
                           <a:tailEnd type="arrow" w="med" len="med"/>
                         </a:ln>
@@ -2512,8 +2518,8 @@
           </mc:Choice>
           <mc:Fallback>
             <w:pict>
-              <v:shape w14:anchorId="6726AB8B" id="Přímá spojnice se šipkou 19" o:spid="_x0000_s1026" type="#_x0000_t32" style="position:absolute;margin-left:107.1pt;margin-top:36.7pt;width:28.45pt;height:0;z-index:251912704;visibility:visible;mso-wrap-style:square;mso-width-percent:0;mso-wrap-distance-left:9pt;mso-wrap-distance-top:0;mso-wrap-distance-right:9pt;mso-wrap-distance-bottom:0;mso-position-horizontal:absolute;mso-position-horizontal-relative:text;mso-position-vertical:absolute;mso-position-vertical-relative:text;mso-width-percent:0;mso-width-relative:margin" o:gfxdata="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" strokecolor="black [3040]">
-                <v:stroke dashstyle="dash" endarrow="open"/>
+              <v:shape w14:anchorId="582278CF" id="Přímá spojnice se šipkou 19" o:spid="_x0000_s1026" type="#_x0000_t32" style="position:absolute;margin-left:107.1pt;margin-top:36.7pt;width:28.45pt;height:0;z-index:251912704;visibility:visible;mso-wrap-style:square;mso-width-percent:0;mso-wrap-distance-left:9pt;mso-wrap-distance-top:0;mso-wrap-distance-right:9pt;mso-wrap-distance-bottom:0;mso-position-horizontal:absolute;mso-position-horizontal-relative:text;mso-position-vertical:absolute;mso-position-vertical-relative:text;mso-width-percent:0;mso-width-relative:margin" o:gfxdata="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" strokecolor="black [3040]">
+                <v:stroke dashstyle="3 1" endarrow="open"/>
               </v:shape>
             </w:pict>
           </mc:Fallback>
@@ -3133,7 +3139,7 @@
           </mc:Choice>
           <mc:Fallback>
             <w:pict>
-              <v:shape w14:anchorId="64C5A645" id="Textové pole 1091421320" o:spid="_x0000_s1029" type="#_x0000_t202" style="position:absolute;left:0;text-align:left;margin-left:3.15pt;margin-top:121.2pt;width:102.5pt;height:53.5pt;z-index:251907584;visibility:visible;mso-wrap-style:square;mso-width-percent:0;mso-height-percent:0;mso-wrap-distance-left:9pt;mso-wrap-distance-top:0;mso-wrap-distance-right:9pt;mso-wrap-distance-bottom:0;mso-position-horizontal:absolute;mso-position-horizontal-relative:text;mso-position-vertical:absolute;mso-position-vertical-relative:text;mso-width-percent:0;mso-height-percent:0;mso-width-relative:margin;mso-height-relative:margin;v-text-anchor:top" o:gfxdata="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" fillcolor="white [3201]" strokeweight=".5pt">
+              <v:shape w14:anchorId="3AFE0170" id="Textové pole 1091421320" o:spid="_x0000_s1030" type="#_x0000_t202" style="position:absolute;left:0;text-align:left;margin-left:3.15pt;margin-top:121.2pt;width:102.5pt;height:53.5pt;z-index:251907584;visibility:visible;mso-wrap-style:square;mso-width-percent:0;mso-height-percent:0;mso-wrap-distance-left:9pt;mso-wrap-distance-top:0;mso-wrap-distance-right:9pt;mso-wrap-distance-bottom:0;mso-position-horizontal:absolute;mso-position-horizontal-relative:text;mso-position-vertical:absolute;mso-position-vertical-relative:text;mso-width-percent:0;mso-height-percent:0;mso-width-relative:margin;mso-height-relative:margin;v-text-anchor:top" o:gfxdata="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" fillcolor="white [3201]" strokeweight=".5pt">
                 <v:textbox>
                   <w:txbxContent>
                     <w:p>
@@ -3353,7 +3359,7 @@
           </mc:Choice>
           <mc:Fallback>
             <w:pict>
-              <v:shape w14:anchorId="444E9797" id="Textové pole 1401874015" o:spid="_x0000_s1030" type="#_x0000_t202" style="position:absolute;left:0;text-align:left;margin-left:2.85pt;margin-top:63.55pt;width:102.55pt;height:53.5pt;z-index:251789824;visibility:visible;mso-wrap-style:square;mso-width-percent:0;mso-height-percent:0;mso-wrap-distance-left:9pt;mso-wrap-distance-top:0;mso-wrap-distance-right:9pt;mso-wrap-distance-bottom:0;mso-position-horizontal:absolute;mso-position-horizontal-relative:text;mso-position-vertical:absolute;mso-position-vertical-relative:text;mso-width-percent:0;mso-height-percent:0;mso-width-relative:margin;mso-height-relative:margin;v-text-anchor:top" o:gfxdata="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" fillcolor="white [3201]" strokeweight=".5pt">
+              <v:shape w14:anchorId="7341E285" id="Textové pole 1401874015" o:spid="_x0000_s1031" type="#_x0000_t202" style="position:absolute;left:0;text-align:left;margin-left:2.85pt;margin-top:63.55pt;width:102.55pt;height:53.5pt;z-index:251789824;visibility:visible;mso-wrap-style:square;mso-width-percent:0;mso-height-percent:0;mso-wrap-distance-left:9pt;mso-wrap-distance-top:0;mso-wrap-distance-right:9pt;mso-wrap-distance-bottom:0;mso-position-horizontal:absolute;mso-position-horizontal-relative:text;mso-position-vertical:absolute;mso-position-vertical-relative:text;mso-width-percent:0;mso-height-percent:0;mso-width-relative:margin;mso-height-relative:margin;v-text-anchor:top" o:gfxdata="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" fillcolor="white [3201]" strokeweight=".5pt">
                 <v:textbox>
                   <w:txbxContent>
                     <w:p>
@@ -3570,7 +3576,7 @@
           </mc:Choice>
           <mc:Fallback>
             <w:pict>
-              <v:shape w14:anchorId="0857CA9B" id="Textové pole 19" o:spid="_x0000_s1031" type="#_x0000_t202" style="position:absolute;left:0;text-align:left;margin-left:27.65pt;margin-top:7pt;width:77.7pt;height:52.6pt;z-index:251733504;visibility:visible;mso-wrap-style:square;mso-width-percent:0;mso-height-percent:0;mso-wrap-distance-left:9pt;mso-wrap-distance-top:0;mso-wrap-distance-right:9pt;mso-wrap-distance-bottom:0;mso-position-horizontal:absolute;mso-position-horizontal-relative:text;mso-position-vertical:absolute;mso-position-vertical-relative:text;mso-width-percent:0;mso-height-percent:0;mso-width-relative:margin;mso-height-relative:margin;v-text-anchor:top" o:gfxdata="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" fillcolor="white [3201]" strokeweight=".5pt">
+              <v:shape w14:anchorId="1A2DA5FF" id="Textové pole 19" o:spid="_x0000_s1032" type="#_x0000_t202" style="position:absolute;left:0;text-align:left;margin-left:27.65pt;margin-top:7pt;width:77.7pt;height:52.6pt;z-index:251733504;visibility:visible;mso-wrap-style:square;mso-width-percent:0;mso-height-percent:0;mso-wrap-distance-left:9pt;mso-wrap-distance-top:0;mso-wrap-distance-right:9pt;mso-wrap-distance-bottom:0;mso-position-horizontal:absolute;mso-position-horizontal-relative:text;mso-position-vertical:absolute;mso-position-vertical-relative:text;mso-width-percent:0;mso-height-percent:0;mso-width-relative:margin;mso-height-relative:margin;v-text-anchor:top" o:gfxdata="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" fillcolor="white [3201]" strokeweight=".5pt">
                 <v:textbox>
                   <w:txbxContent>
                     <w:p>
@@ -7246,6 +7252,7 @@
         <w:t>The differential input of the filter can accommodate a maximum voltage of +10V (IN+) and -10V (IN-), corresponding to a 20V peak-to-peak range. Higher voltages may lead to distortion or damage the device.</w:t>
       </w:r>
     </w:p>
+    <w:p/>
     <w:p>
       <w:r>
         <w:t xml:space="preserve">If using a </w:t>
@@ -7258,7 +7265,37 @@
         <w:t>single-ended</w:t>
       </w:r>
       <w:r>
-        <w:t xml:space="preserve"> input signal, connect it to one of the differential inputs (IN+ or IN-) relative to ground (GND). In this mode, </w:t>
+        <w:t xml:space="preserve"> input signal, connect it to one of the differential inputs (IN+ or IN-) relative to ground (GND).</w:t>
+      </w:r>
+      <w:r>
+        <w:t xml:space="preserve"> </w:t>
+      </w:r>
+      <w:r>
+        <w:rPr>
+          <w:b/>
+          <w:bCs w:val="0"/>
+        </w:rPr>
+        <w:t xml:space="preserve">Maximum input voltage in this mode </w:t>
+      </w:r>
+      <w:r>
+        <w:rPr>
+          <w:b/>
+          <w:bCs w:val="0"/>
+        </w:rPr>
+        <w:t>is</w:t>
+      </w:r>
+      <w:r>
+        <w:rPr>
+          <w:b/>
+          <w:bCs w:val="0"/>
+        </w:rPr>
+        <w:t xml:space="preserve"> 4V</w:t>
+      </w:r>
+      <w:r>
+        <w:t>.</w:t>
+      </w:r>
+      <w:r>
+        <w:t xml:space="preserve"> In this mode, </w:t>
       </w:r>
       <w:r>
         <w:rPr>
@@ -7492,8 +7529,29 @@
       </w:r>
     </w:p>
     <w:p/>
-    <w:p/>
     <w:bookmarkEnd w:id="2"/>
+    <w:p>
+      <w:pPr>
+        <w:rPr>
+          <w:b/>
+          <w:bCs w:val="0"/>
+          <w:color w:val="F79646" w:themeColor="accent6"/>
+        </w:rPr>
+      </w:pPr>
+      <w:r>
+        <w:rPr>
+          <w:b/>
+          <w:bCs w:val="0"/>
+          <w:color w:val="F79646" w:themeColor="accent6"/>
+        </w:rPr>
+        <w:t>Device start up</w:t>
+      </w:r>
+    </w:p>
+    <w:p>
+      <w:r>
+        <w:t>It is first necessary to provide power to the device before the differential signal can be connected to the filter input. Otherwise, there is a risk of damage to the device.</w:t>
+      </w:r>
+    </w:p>
     <w:p/>
     <w:p/>
     <w:p/>
@@ -10045,7 +10103,7 @@
   <w:style w:type="paragraph" w:default="1" w:styleId="Normln">
     <w:name w:val="Normal"/>
     <w:qFormat/>
-    <w:rsid w:val="00CC2E74"/>
+    <w:rsid w:val="006329D5"/>
     <w:pPr>
       <w:spacing w:after="0" w:line="240" w:lineRule="auto"/>
       <w:jc w:val="both"/>

--- a/Documents/PFSim-datasheet.docx
+++ b/Documents/PFSim-datasheet.docx
@@ -1792,7 +1792,6 @@
           <w:szCs w:val="20"/>
         </w:rPr>
       </w:pPr>
-      <w:proofErr w:type="spellStart"/>
       <w:r>
         <w:rPr>
           <w:sz w:val="20"/>
@@ -1800,7 +1799,6 @@
         </w:rPr>
         <w:t>ProgFilter</w:t>
       </w:r>
-      <w:proofErr w:type="spellEnd"/>
     </w:p>
     <w:p>
       <w:pPr>
@@ -5268,7 +5266,6 @@
         <w:pStyle w:val="Nadpis2"/>
       </w:pPr>
       <w:r>
-        <w:lastRenderedPageBreak/>
         <w:t>Modbus Registers Mapping – Holding Registers</w:t>
       </w:r>
     </w:p>
@@ -6205,15 +6202,7 @@
         <w:t xml:space="preserve"> after writing the </w:t>
       </w:r>
       <w:r>
-        <w:t xml:space="preserve">“Apply </w:t>
-      </w:r>
-      <w:proofErr w:type="spellStart"/>
-      <w:r>
-        <w:t>modbus</w:t>
-      </w:r>
-      <w:proofErr w:type="spellEnd"/>
-      <w:r>
-        <w:t xml:space="preserve"> parameters” </w:t>
+        <w:t xml:space="preserve">“Apply modbus parameters” </w:t>
       </w:r>
       <w:r>
         <w:t>register.</w:t>
@@ -7275,21 +7264,7 @@
           <w:b/>
           <w:bCs w:val="0"/>
         </w:rPr>
-        <w:t xml:space="preserve">Maximum input voltage in this mode </w:t>
-      </w:r>
-      <w:r>
-        <w:rPr>
-          <w:b/>
-          <w:bCs w:val="0"/>
-        </w:rPr>
-        <w:t>is</w:t>
-      </w:r>
-      <w:r>
-        <w:rPr>
-          <w:b/>
-          <w:bCs w:val="0"/>
-        </w:rPr>
-        <w:t xml:space="preserve"> 4V</w:t>
+        <w:t>Maximum input voltage in this mode is 4V</w:t>
       </w:r>
       <w:r>
         <w:t>.</w:t>
@@ -7517,15 +7492,7 @@
     <w:p/>
     <w:p>
       <w:r>
-        <w:t xml:space="preserve">This limitation is due to the constraints of the microcontroller's timer </w:t>
-      </w:r>
-      <w:proofErr w:type="spellStart"/>
-      <w:r>
-        <w:t>prescaler</w:t>
-      </w:r>
-      <w:proofErr w:type="spellEnd"/>
-      <w:r>
-        <w:t>.</w:t>
+        <w:t>This limitation is due to the constraints of the microcontroller's timer prescaler.</w:t>
       </w:r>
     </w:p>
     <w:p/>
@@ -7552,13 +7519,6 @@
         <w:t>It is first necessary to provide power to the device before the differential signal can be connected to the filter input. Otherwise, there is a risk of damage to the device.</w:t>
       </w:r>
     </w:p>
-    <w:p/>
-    <w:p/>
-    <w:p/>
-    <w:p/>
-    <w:p/>
-    <w:p/>
-    <w:p/>
     <w:p/>
     <w:p>
       <w:pPr>
